--- a/User Guide.docx
+++ b/User Guide.docx
@@ -1,6 +1,6 @@
 
 <file path=word/document.xml><?xml version="1.0" encoding="utf-8"?>
-<w:document xmlns:wpc="http://schemas.microsoft.com/office/word/2010/wordprocessingCanvas" xmlns:mo="http://schemas.microsoft.com/office/mac/office/2008/main" xmlns:mc="http://schemas.openxmlformats.org/markup-compatibility/2006" xmlns:mv="urn:schemas-microsoft-com:mac:vml" xmlns:o="urn:schemas-microsoft-com:office:office" xmlns:r="http://schemas.openxmlformats.org/officeDocument/2006/relationships" xmlns:m="http://schemas.openxmlformats.org/officeDocument/2006/math" xmlns:v="urn:schemas-microsoft-com:vml" xmlns:wp14="http://schemas.microsoft.com/office/word/2010/wordprocessingDrawing" xmlns:wp="http://schemas.openxmlformats.org/drawingml/2006/wordprocessingDrawing" xmlns:w10="urn:schemas-microsoft-com:office:word" xmlns:w="http://schemas.openxmlformats.org/wordprocessingml/2006/main" xmlns:w14="http://schemas.microsoft.com/office/word/2010/wordml" xmlns:w15="http://schemas.microsoft.com/office/word/2012/wordml" xmlns:wpg="http://schemas.microsoft.com/office/word/2010/wordprocessingGroup" xmlns:wpi="http://schemas.microsoft.com/office/word/2010/wordprocessingInk" xmlns:wne="http://schemas.microsoft.com/office/word/2006/wordml" xmlns:wps="http://schemas.microsoft.com/office/word/2010/wordprocessingShape" mc:Ignorable="w14 w15 wp14">
+<w:document xmlns:wpc="http://schemas.microsoft.com/office/word/2010/wordprocessingCanvas" xmlns:mc="http://schemas.openxmlformats.org/markup-compatibility/2006" xmlns:o="urn:schemas-microsoft-com:office:office" xmlns:r="http://schemas.openxmlformats.org/officeDocument/2006/relationships" xmlns:m="http://schemas.openxmlformats.org/officeDocument/2006/math" xmlns:v="urn:schemas-microsoft-com:vml" xmlns:wp14="http://schemas.microsoft.com/office/word/2010/wordprocessingDrawing" xmlns:wp="http://schemas.openxmlformats.org/drawingml/2006/wordprocessingDrawing" xmlns:w10="urn:schemas-microsoft-com:office:word" xmlns:w="http://schemas.openxmlformats.org/wordprocessingml/2006/main" xmlns:w14="http://schemas.microsoft.com/office/word/2010/wordml" xmlns:wpg="http://schemas.microsoft.com/office/word/2010/wordprocessingGroup" xmlns:wpi="http://schemas.microsoft.com/office/word/2010/wordprocessingInk" xmlns:wne="http://schemas.microsoft.com/office/word/2006/wordml" xmlns:wps="http://schemas.microsoft.com/office/word/2010/wordprocessingShape" mc:Ignorable="w14 wp14">
   <w:body>
     <w:p>
       <w:pPr>
@@ -385,21 +385,7 @@
         <w:rPr>
           <w:rFonts w:ascii="Arial" w:hAnsi="Arial" w:cs="Arial"/>
         </w:rPr>
-        <w:t xml:space="preserve">Logged </w:t>
-      </w:r>
-      <w:proofErr w:type="gramStart"/>
-      <w:r>
-        <w:rPr>
-          <w:rFonts w:ascii="Arial" w:hAnsi="Arial" w:cs="Arial"/>
-        </w:rPr>
-        <w:t>In</w:t>
-      </w:r>
-      <w:proofErr w:type="gramEnd"/>
-      <w:r>
-        <w:rPr>
-          <w:rFonts w:ascii="Arial" w:hAnsi="Arial" w:cs="Arial"/>
-        </w:rPr>
-        <w:t xml:space="preserve"> Home Screen………………………………………………………………………..</w:t>
+        <w:t>Logged In Home Screen………………………………………………………………………..</w:t>
       </w:r>
       <w:r>
         <w:rPr>
@@ -577,6 +563,67 @@
         </w:rPr>
         <w:br w:type="page"/>
       </w:r>
+    </w:p>
+    <w:p>
+      <w:pPr>
+        <w:spacing w:line="360" w:lineRule="auto"/>
+        <w:jc w:val="center"/>
+        <w:rPr>
+          <w:rFonts w:ascii="Arial" w:hAnsi="Arial" w:cs="Arial"/>
+          <w:b/>
+        </w:rPr>
+      </w:pPr>
+      <w:r>
+        <w:rPr>
+          <w:rFonts w:ascii="Arial" w:hAnsi="Arial" w:cs="Arial"/>
+          <w:b/>
+        </w:rPr>
+        <w:lastRenderedPageBreak/>
+        <w:t>Site Location:</w:t>
+      </w:r>
+    </w:p>
+    <w:p>
+      <w:pPr>
+        <w:spacing w:line="360" w:lineRule="auto"/>
+        <w:jc w:val="center"/>
+        <w:rPr>
+          <w:rFonts w:ascii="Arial" w:hAnsi="Arial" w:cs="Arial"/>
+          <w:b/>
+        </w:rPr>
+      </w:pPr>
+    </w:p>
+    <w:p>
+      <w:pPr>
+        <w:spacing w:line="360" w:lineRule="auto"/>
+        <w:jc w:val="center"/>
+        <w:rPr>
+          <w:rFonts w:ascii="Arial" w:hAnsi="Arial" w:cs="Arial"/>
+        </w:rPr>
+      </w:pPr>
+      <w:hyperlink r:id="rId9" w:history="1">
+        <w:r>
+          <w:rPr>
+            <w:rStyle w:val="Hyperlink"/>
+            <w:rFonts w:ascii="Arial" w:hAnsi="Arial" w:cs="Arial"/>
+          </w:rPr>
+          <w:t>http://104.236.33.175:8080/</w:t>
+        </w:r>
+      </w:hyperlink>
+      <w:r>
+        <w:rPr>
+          <w:rFonts w:ascii="Arial" w:hAnsi="Arial" w:cs="Arial"/>
+        </w:rPr>
+        <w:t xml:space="preserve"> </w:t>
+      </w:r>
+    </w:p>
+    <w:p>
+      <w:pPr>
+        <w:spacing w:line="360" w:lineRule="auto"/>
+        <w:jc w:val="center"/>
+        <w:rPr>
+          <w:rFonts w:ascii="Arial" w:hAnsi="Arial" w:cs="Arial"/>
+        </w:rPr>
+      </w:pPr>
     </w:p>
     <w:p>
       <w:pPr>
@@ -625,7 +672,7 @@
                     <pic:cNvPicPr/>
                   </pic:nvPicPr>
                   <pic:blipFill>
-                    <a:blip r:embed="rId8" cstate="print">
+                    <a:blip r:embed="rId10" cstate="print">
                       <a:extLst>
                         <a:ext uri="{28A0092B-C50C-407E-A947-70E740481C1C}">
                           <a14:useLocalDpi xmlns:a14="http://schemas.microsoft.com/office/drawing/2010/main" val="0"/>
@@ -740,7 +787,7 @@
                     <pic:cNvPicPr/>
                   </pic:nvPicPr>
                   <pic:blipFill>
-                    <a:blip r:embed="rId9" cstate="print">
+                    <a:blip r:embed="rId11" cstate="print">
                       <a:extLst>
                         <a:ext uri="{28A0092B-C50C-407E-A947-70E740481C1C}">
                           <a14:useLocalDpi xmlns:a14="http://schemas.microsoft.com/office/drawing/2010/main" val="0"/>
@@ -868,6 +915,7 @@
           <w:rFonts w:ascii="Arial" w:hAnsi="Arial" w:cs="Arial"/>
           <w:noProof/>
         </w:rPr>
+        <w:lastRenderedPageBreak/>
         <w:drawing>
           <wp:anchor distT="0" distB="0" distL="114300" distR="114300" simplePos="0" relativeHeight="251659264" behindDoc="0" locked="0" layoutInCell="1" allowOverlap="1" wp14:anchorId="5AFC4C63" wp14:editId="459EE5FF">
             <wp:simplePos x="0" y="0"/>
@@ -900,7 +948,7 @@
                     <pic:cNvPicPr/>
                   </pic:nvPicPr>
                   <pic:blipFill>
-                    <a:blip r:embed="rId10" cstate="print">
+                    <a:blip r:embed="rId12" cstate="print">
                       <a:extLst>
                         <a:ext uri="{28A0092B-C50C-407E-A947-70E740481C1C}">
                           <a14:useLocalDpi xmlns:a14="http://schemas.microsoft.com/office/drawing/2010/main" val="0"/>
@@ -987,23 +1035,7 @@
           <w:rFonts w:ascii="Arial" w:hAnsi="Arial" w:cs="Arial"/>
           <w:b/>
         </w:rPr>
-        <w:t xml:space="preserve">Logged </w:t>
-      </w:r>
-      <w:proofErr w:type="gramStart"/>
-      <w:r>
-        <w:rPr>
-          <w:rFonts w:ascii="Arial" w:hAnsi="Arial" w:cs="Arial"/>
-          <w:b/>
-        </w:rPr>
-        <w:t>In</w:t>
-      </w:r>
-      <w:proofErr w:type="gramEnd"/>
-      <w:r>
-        <w:rPr>
-          <w:rFonts w:ascii="Arial" w:hAnsi="Arial" w:cs="Arial"/>
-          <w:b/>
-        </w:rPr>
-        <w:t xml:space="preserve"> Home Screen</w:t>
+        <w:t>Logged In Home Screen</w:t>
       </w:r>
     </w:p>
     <w:p>
@@ -1051,7 +1083,7 @@
                     <pic:cNvPicPr/>
                   </pic:nvPicPr>
                   <pic:blipFill>
-                    <a:blip r:embed="rId11" cstate="print">
+                    <a:blip r:embed="rId13" cstate="print">
                       <a:extLst>
                         <a:ext uri="{28A0092B-C50C-407E-A947-70E740481C1C}">
                           <a14:useLocalDpi xmlns:a14="http://schemas.microsoft.com/office/drawing/2010/main" val="0"/>
@@ -1187,23 +1219,23 @@
           <w:noProof/>
         </w:rPr>
         <w:drawing>
-          <wp:anchor distT="0" distB="0" distL="114300" distR="114300" simplePos="0" relativeHeight="251661312" behindDoc="0" locked="0" layoutInCell="1" allowOverlap="1" wp14:anchorId="53168655" wp14:editId="13CCCDA1">
+          <wp:anchor distT="0" distB="0" distL="114300" distR="114300" simplePos="0" relativeHeight="251661312" behindDoc="0" locked="0" layoutInCell="1" allowOverlap="1" wp14:anchorId="53168655" wp14:editId="7E5654B7">
             <wp:simplePos x="0" y="0"/>
             <wp:positionH relativeFrom="column">
-              <wp:posOffset>1997710</wp:posOffset>
+              <wp:posOffset>-901700</wp:posOffset>
             </wp:positionH>
             <wp:positionV relativeFrom="paragraph">
-              <wp:posOffset>175895</wp:posOffset>
+              <wp:posOffset>151130</wp:posOffset>
             </wp:positionV>
-            <wp:extent cx="4004310" cy="949325"/>
-            <wp:effectExtent l="25400" t="25400" r="34290" b="15875"/>
+            <wp:extent cx="3977005" cy="1133475"/>
+            <wp:effectExtent l="19050" t="19050" r="23495" b="28575"/>
             <wp:wrapTight wrapText="bothSides">
               <wp:wrapPolygon edited="0">
-                <wp:start x="-137" y="-578"/>
-                <wp:lineTo x="-137" y="21383"/>
-                <wp:lineTo x="21648" y="21383"/>
-                <wp:lineTo x="21648" y="-578"/>
-                <wp:lineTo x="-137" y="-578"/>
+                <wp:start x="-103" y="-363"/>
+                <wp:lineTo x="-103" y="21782"/>
+                <wp:lineTo x="21624" y="21782"/>
+                <wp:lineTo x="21624" y="-363"/>
+                <wp:lineTo x="-103" y="-363"/>
               </wp:wrapPolygon>
             </wp:wrapTight>
             <wp:docPr id="5" name="Picture 5"/>
@@ -1218,7 +1250,7 @@
                     <pic:cNvPicPr/>
                   </pic:nvPicPr>
                   <pic:blipFill>
-                    <a:blip r:embed="rId12" cstate="print">
+                    <a:blip r:embed="rId14" cstate="print">
                       <a:extLst>
                         <a:ext uri="{28A0092B-C50C-407E-A947-70E740481C1C}">
                           <a14:useLocalDpi xmlns:a14="http://schemas.microsoft.com/office/drawing/2010/main" val="0"/>
@@ -1232,7 +1264,7 @@
                   <pic:spPr>
                     <a:xfrm>
                       <a:off x="0" y="0"/>
-                      <a:ext cx="4004310" cy="949325"/>
+                      <a:ext cx="3977005" cy="1133475"/>
                     </a:xfrm>
                     <a:prstGeom prst="rect">
                       <a:avLst/>
@@ -1335,6 +1367,7 @@
           <w:rFonts w:ascii="Arial" w:hAnsi="Arial" w:cs="Arial"/>
           <w:b/>
         </w:rPr>
+        <w:lastRenderedPageBreak/>
         <w:t>View Artists</w:t>
       </w:r>
     </w:p>
@@ -1366,7 +1399,7 @@
                     <pic:cNvPicPr/>
                   </pic:nvPicPr>
                   <pic:blipFill>
-                    <a:blip r:embed="rId13" cstate="print">
+                    <a:blip r:embed="rId15" cstate="print">
                       <a:extLst>
                         <a:ext uri="{28A0092B-C50C-407E-A947-70E740481C1C}">
                           <a14:useLocalDpi xmlns:a14="http://schemas.microsoft.com/office/drawing/2010/main" val="0"/>
@@ -1462,7 +1495,7 @@
                     <pic:cNvPicPr/>
                   </pic:nvPicPr>
                   <pic:blipFill>
-                    <a:blip r:embed="rId14" cstate="print">
+                    <a:blip r:embed="rId16" cstate="print">
                       <a:extLst>
                         <a:ext uri="{28A0092B-C50C-407E-A947-70E740481C1C}">
                           <a14:useLocalDpi xmlns:a14="http://schemas.microsoft.com/office/drawing/2010/main" val="0"/>
@@ -1592,7 +1625,7 @@
                     <pic:cNvPicPr/>
                   </pic:nvPicPr>
                   <pic:blipFill>
-                    <a:blip r:embed="rId15" cstate="print">
+                    <a:blip r:embed="rId17" cstate="print">
                       <a:extLst>
                         <a:ext uri="{28A0092B-C50C-407E-A947-70E740481C1C}">
                           <a14:useLocalDpi xmlns:a14="http://schemas.microsoft.com/office/drawing/2010/main" val="0"/>
@@ -1709,6 +1742,7 @@
           <w:b/>
           <w:noProof/>
         </w:rPr>
+        <w:lastRenderedPageBreak/>
         <w:drawing>
           <wp:anchor distT="0" distB="0" distL="114300" distR="114300" simplePos="0" relativeHeight="251665408" behindDoc="0" locked="0" layoutInCell="1" allowOverlap="1" wp14:anchorId="3F375897" wp14:editId="256EC27C">
             <wp:simplePos x="0" y="0"/>
@@ -1741,7 +1775,7 @@
                     <pic:cNvPicPr/>
                   </pic:nvPicPr>
                   <pic:blipFill>
-                    <a:blip r:embed="rId16" cstate="print">
+                    <a:blip r:embed="rId18" cstate="print">
                       <a:extLst>
                         <a:ext uri="{28A0092B-C50C-407E-A947-70E740481C1C}">
                           <a14:useLocalDpi xmlns:a14="http://schemas.microsoft.com/office/drawing/2010/main" val="0"/>
@@ -1796,26 +1830,80 @@
       <w:r>
         <w:rPr>
           <w:rFonts w:ascii="Arial" w:hAnsi="Arial" w:cs="Arial"/>
+        </w:rPr>
+        <w:t>When a user clicks on “View Albums”, they are directed to a page with the albums that the user has made a favorite.</w:t>
+      </w:r>
+    </w:p>
+    <w:p>
+      <w:pPr>
+        <w:spacing w:line="360" w:lineRule="auto"/>
+        <w:rPr>
+          <w:rFonts w:ascii="Arial" w:hAnsi="Arial" w:cs="Arial"/>
+        </w:rPr>
+      </w:pPr>
+      <w:r>
+        <w:rPr>
+          <w:rFonts w:ascii="Arial" w:hAnsi="Arial" w:cs="Arial"/>
+        </w:rPr>
+        <w:t>Once the user clicks on a specific album, they are taken to another webpage that has the tracks on the album as well as the times of each track and the total time it would take to play the album.</w:t>
+      </w:r>
+    </w:p>
+    <w:p>
+      <w:pPr>
+        <w:spacing w:line="360" w:lineRule="auto"/>
+        <w:rPr>
+          <w:rFonts w:ascii="Arial" w:hAnsi="Arial" w:cs="Arial"/>
+        </w:rPr>
+      </w:pPr>
+    </w:p>
+    <w:p>
+      <w:pPr>
+        <w:spacing w:line="360" w:lineRule="auto"/>
+        <w:rPr>
+          <w:rFonts w:ascii="Arial" w:hAnsi="Arial" w:cs="Arial"/>
+        </w:rPr>
+      </w:pPr>
+    </w:p>
+    <w:p>
+      <w:pPr>
+        <w:spacing w:line="360" w:lineRule="auto"/>
+        <w:rPr>
+          <w:rFonts w:ascii="Arial" w:hAnsi="Arial" w:cs="Arial"/>
+        </w:rPr>
+      </w:pPr>
+    </w:p>
+    <w:p>
+      <w:pPr>
+        <w:spacing w:line="360" w:lineRule="auto"/>
+        <w:jc w:val="center"/>
+        <w:rPr>
+          <w:rFonts w:ascii="Arial" w:hAnsi="Arial" w:cs="Arial"/>
+          <w:b/>
+        </w:rPr>
+      </w:pPr>
+      <w:r>
+        <w:rPr>
+          <w:rFonts w:ascii="Arial" w:hAnsi="Arial" w:cs="Arial"/>
           <w:noProof/>
         </w:rPr>
         <w:drawing>
-          <wp:anchor distT="0" distB="0" distL="114300" distR="114300" simplePos="0" relativeHeight="251666432" behindDoc="0" locked="0" layoutInCell="1" allowOverlap="1" wp14:anchorId="6ECCA321" wp14:editId="5D05A8A4">
+          <wp:anchor distT="0" distB="0" distL="114300" distR="114300" simplePos="0" relativeHeight="251666432" behindDoc="0" locked="0" layoutInCell="1" allowOverlap="1" wp14:anchorId="6ECCA321" wp14:editId="27713E12">
             <wp:simplePos x="0" y="0"/>
             <wp:positionH relativeFrom="column">
               <wp:posOffset>50800</wp:posOffset>
             </wp:positionH>
             <wp:positionV relativeFrom="paragraph">
-              <wp:posOffset>3281045</wp:posOffset>
+              <wp:posOffset>264160</wp:posOffset>
             </wp:positionV>
             <wp:extent cx="5943600" cy="2874010"/>
-            <wp:effectExtent l="25400" t="25400" r="25400" b="21590"/>
+            <wp:effectExtent l="19050" t="19050" r="19050" b="21590"/>
             <wp:wrapTight wrapText="bothSides">
               <wp:wrapPolygon edited="0">
-                <wp:start x="-92" y="-191"/>
-                <wp:lineTo x="-92" y="21571"/>
-                <wp:lineTo x="21600" y="21571"/>
-                <wp:lineTo x="21600" y="-191"/>
-                <wp:lineTo x="-92" y="-191"/>
+                <wp:start x="-69" y="-143"/>
+                <wp:lineTo x="-69" y="21619"/>
+                <wp:lineTo x="21600" y="21619"/>
+                <wp:lineTo x="21600" y="-143"/>
+                <wp:lineTo x="-69" y="-143"/>
               </wp:wrapPolygon>
             </wp:wrapTight>
             <wp:docPr id="11" name="Picture 11"/>
@@ -1830,7 +1918,7 @@
                     <pic:cNvPicPr/>
                   </pic:nvPicPr>
                   <pic:blipFill>
-                    <a:blip r:embed="rId17" cstate="print">
+                    <a:blip r:embed="rId19" cstate="print">
                       <a:extLst>
                         <a:ext uri="{28A0092B-C50C-407E-A947-70E740481C1C}">
                           <a14:useLocalDpi xmlns:a14="http://schemas.microsoft.com/office/drawing/2010/main" val="0"/>
@@ -1870,60 +1958,6 @@
       <w:r>
         <w:rPr>
           <w:rFonts w:ascii="Arial" w:hAnsi="Arial" w:cs="Arial"/>
-        </w:rPr>
-        <w:t>When a user clicks on “View Albums”, they are directed to a page with the albums that the user has made a favorite.</w:t>
-      </w:r>
-    </w:p>
-    <w:p>
-      <w:pPr>
-        <w:spacing w:line="360" w:lineRule="auto"/>
-        <w:rPr>
-          <w:rFonts w:ascii="Arial" w:hAnsi="Arial" w:cs="Arial"/>
-        </w:rPr>
-      </w:pPr>
-      <w:r>
-        <w:rPr>
-          <w:rFonts w:ascii="Arial" w:hAnsi="Arial" w:cs="Arial"/>
-        </w:rPr>
-        <w:t>Once the user clicks on a specific album, they are taken to another webpage that has the tracks on the album as well as the times of each track and the total time it would take to play the album.</w:t>
-      </w:r>
-    </w:p>
-    <w:p>
-      <w:pPr>
-        <w:spacing w:line="360" w:lineRule="auto"/>
-        <w:rPr>
-          <w:rFonts w:ascii="Arial" w:hAnsi="Arial" w:cs="Arial"/>
-        </w:rPr>
-      </w:pPr>
-    </w:p>
-    <w:p>
-      <w:pPr>
-        <w:spacing w:line="360" w:lineRule="auto"/>
-        <w:rPr>
-          <w:rFonts w:ascii="Arial" w:hAnsi="Arial" w:cs="Arial"/>
-        </w:rPr>
-      </w:pPr>
-    </w:p>
-    <w:p>
-      <w:pPr>
-        <w:spacing w:line="360" w:lineRule="auto"/>
-        <w:rPr>
-          <w:rFonts w:ascii="Arial" w:hAnsi="Arial" w:cs="Arial"/>
-        </w:rPr>
-      </w:pPr>
-    </w:p>
-    <w:p>
-      <w:pPr>
-        <w:spacing w:line="360" w:lineRule="auto"/>
-        <w:jc w:val="center"/>
-        <w:rPr>
-          <w:rFonts w:ascii="Arial" w:hAnsi="Arial" w:cs="Arial"/>
-          <w:b/>
-        </w:rPr>
-      </w:pPr>
-      <w:r>
-        <w:rPr>
-          <w:rFonts w:ascii="Arial" w:hAnsi="Arial" w:cs="Arial"/>
           <w:b/>
         </w:rPr>
         <w:t>View Performances</w:t>
@@ -1941,6 +1975,7 @@
           <w:rFonts w:ascii="Arial" w:hAnsi="Arial" w:cs="Arial"/>
           <w:noProof/>
         </w:rPr>
+        <w:lastRenderedPageBreak/>
         <w:drawing>
           <wp:inline distT="0" distB="0" distL="0" distR="0" wp14:anchorId="6122FC39" wp14:editId="5699980E">
             <wp:extent cx="5943600" cy="2140585"/>
@@ -1957,7 +1992,7 @@
                     <pic:cNvPicPr/>
                   </pic:nvPicPr>
                   <pic:blipFill>
-                    <a:blip r:embed="rId18" cstate="print">
+                    <a:blip r:embed="rId20" cstate="print">
                       <a:extLst>
                         <a:ext uri="{28A0092B-C50C-407E-A947-70E740481C1C}">
                           <a14:useLocalDpi xmlns:a14="http://schemas.microsoft.com/office/drawing/2010/main" val="0"/>
@@ -2033,7 +2068,7 @@
                     <pic:cNvPicPr/>
                   </pic:nvPicPr>
                   <pic:blipFill>
-                    <a:blip r:embed="rId19" cstate="print">
+                    <a:blip r:embed="rId21" cstate="print">
                       <a:extLst>
                         <a:ext uri="{28A0092B-C50C-407E-A947-70E740481C1C}">
                           <a14:useLocalDpi xmlns:a14="http://schemas.microsoft.com/office/drawing/2010/main" val="0"/>
@@ -2132,16 +2167,30 @@
     <w:p>
       <w:pPr>
         <w:spacing w:line="360" w:lineRule="auto"/>
-        <w:rPr>
-          <w:rFonts w:ascii="Arial" w:hAnsi="Arial" w:cs="Arial"/>
-          <w:b/>
-        </w:rPr>
-      </w:pPr>
-      <w:r>
-        <w:rPr>
-          <w:rFonts w:ascii="Arial" w:hAnsi="Arial" w:cs="Arial"/>
-          <w:b/>
-        </w:rPr>
+        <w:jc w:val="center"/>
+        <w:rPr>
+          <w:rFonts w:ascii="Arial" w:hAnsi="Arial" w:cs="Arial"/>
+          <w:b/>
+        </w:rPr>
+      </w:pPr>
+    </w:p>
+    <w:p>
+      <w:pPr>
+        <w:spacing w:line="360" w:lineRule="auto"/>
+        <w:jc w:val="center"/>
+        <w:rPr>
+          <w:rFonts w:ascii="Arial" w:hAnsi="Arial" w:cs="Arial"/>
+          <w:b/>
+        </w:rPr>
+      </w:pPr>
+      <w:bookmarkStart w:id="0" w:name="_GoBack"/>
+      <w:bookmarkEnd w:id="0"/>
+      <w:r>
+        <w:rPr>
+          <w:rFonts w:ascii="Arial" w:hAnsi="Arial" w:cs="Arial"/>
+          <w:b/>
+        </w:rPr>
+        <w:lastRenderedPageBreak/>
         <w:t>View Venues</w:t>
       </w:r>
     </w:p>
@@ -2189,7 +2238,7 @@
                     <pic:cNvPicPr/>
                   </pic:nvPicPr>
                   <pic:blipFill>
-                    <a:blip r:embed="rId20" cstate="print">
+                    <a:blip r:embed="rId22" cstate="print">
                       <a:extLst>
                         <a:ext uri="{28A0092B-C50C-407E-A947-70E740481C1C}">
                           <a14:useLocalDpi xmlns:a14="http://schemas.microsoft.com/office/drawing/2010/main" val="0"/>
@@ -2271,7 +2320,7 @@
                     <pic:cNvPicPr/>
                   </pic:nvPicPr>
                   <pic:blipFill>
-                    <a:blip r:embed="rId21" cstate="print">
+                    <a:blip r:embed="rId23" cstate="print">
                       <a:extLst>
                         <a:ext uri="{28A0092B-C50C-407E-A947-70E740481C1C}">
                           <a14:useLocalDpi xmlns:a14="http://schemas.microsoft.com/office/drawing/2010/main" val="0"/>
@@ -2396,6 +2445,16 @@
           <w:b/>
         </w:rPr>
       </w:pPr>
+    </w:p>
+    <w:p>
+      <w:pPr>
+        <w:spacing w:line="360" w:lineRule="auto"/>
+        <w:jc w:val="center"/>
+        <w:rPr>
+          <w:rFonts w:ascii="Arial" w:hAnsi="Arial" w:cs="Arial"/>
+          <w:b/>
+        </w:rPr>
+      </w:pPr>
       <w:r>
         <w:rPr>
           <w:rFonts w:ascii="Arial" w:hAnsi="Arial" w:cs="Arial"/>
@@ -2403,6 +2462,16 @@
         </w:rPr>
         <w:t>Edit Profile</w:t>
       </w:r>
+    </w:p>
+    <w:p>
+      <w:pPr>
+        <w:spacing w:line="360" w:lineRule="auto"/>
+        <w:jc w:val="center"/>
+        <w:rPr>
+          <w:rFonts w:ascii="Arial" w:hAnsi="Arial" w:cs="Arial"/>
+          <w:b/>
+        </w:rPr>
+      </w:pPr>
     </w:p>
     <w:p>
       <w:pPr>
@@ -2448,7 +2517,7 @@
                     <pic:cNvPicPr/>
                   </pic:nvPicPr>
                   <pic:blipFill>
-                    <a:blip r:embed="rId22" cstate="print">
+                    <a:blip r:embed="rId24" cstate="print">
                       <a:extLst>
                         <a:ext uri="{28A0092B-C50C-407E-A947-70E740481C1C}">
                           <a14:useLocalDpi xmlns:a14="http://schemas.microsoft.com/office/drawing/2010/main" val="0"/>
@@ -2540,6 +2609,16 @@
           <w:b/>
         </w:rPr>
       </w:pPr>
+    </w:p>
+    <w:p>
+      <w:pPr>
+        <w:spacing w:line="360" w:lineRule="auto"/>
+        <w:jc w:val="center"/>
+        <w:rPr>
+          <w:rFonts w:ascii="Arial" w:hAnsi="Arial" w:cs="Arial"/>
+          <w:b/>
+        </w:rPr>
+      </w:pPr>
       <w:r>
         <w:rPr>
           <w:rFonts w:ascii="Arial" w:hAnsi="Arial" w:cs="Arial"/>
@@ -2578,7 +2657,7 @@
                     <pic:cNvPicPr/>
                   </pic:nvPicPr>
                   <pic:blipFill>
-                    <a:blip r:embed="rId23" cstate="print">
+                    <a:blip r:embed="rId25" cstate="print">
                       <a:extLst>
                         <a:ext uri="{28A0092B-C50C-407E-A947-70E740481C1C}">
                           <a14:useLocalDpi xmlns:a14="http://schemas.microsoft.com/office/drawing/2010/main" val="0"/>
@@ -2624,12 +2703,11 @@
           <w:b/>
         </w:rPr>
       </w:pPr>
-      <w:bookmarkStart w:id="0" w:name="_GoBack"/>
-      <w:bookmarkEnd w:id="0"/>
-      <w:r>
-        <w:rPr>
-          <w:rFonts w:ascii="Arial" w:hAnsi="Arial" w:cs="Arial"/>
-        </w:rPr>
+      <w:r>
+        <w:rPr>
+          <w:rFonts w:ascii="Arial" w:hAnsi="Arial" w:cs="Arial"/>
+        </w:rPr>
+        <w:lastRenderedPageBreak/>
         <w:t xml:space="preserve">A user is able to add a comment by clicking on “View Artists”, then clicking on whatever artist they would like to comment on. </w:t>
       </w:r>
       <w:r>
@@ -2640,8 +2718,8 @@
       </w:r>
     </w:p>
     <w:sectPr>
-      <w:footerReference w:type="even" r:id="rId24"/>
-      <w:footerReference w:type="default" r:id="rId25"/>
+      <w:footerReference w:type="even" r:id="rId26"/>
+      <w:footerReference w:type="default" r:id="rId27"/>
       <w:pgSz w:w="12240" w:h="15840"/>
       <w:pgMar w:top="1440" w:right="1440" w:bottom="1440" w:left="1440" w:header="720" w:footer="720" w:gutter="0"/>
       <w:pgNumType w:start="0"/>
@@ -2654,7 +2732,7 @@
 </file>
 
 <file path=word/endnotes.xml><?xml version="1.0" encoding="utf-8"?>
-<w:endnotes xmlns:wpc="http://schemas.microsoft.com/office/word/2010/wordprocessingCanvas" xmlns:mo="http://schemas.microsoft.com/office/mac/office/2008/main" xmlns:mc="http://schemas.openxmlformats.org/markup-compatibility/2006" xmlns:mv="urn:schemas-microsoft-com:mac:vml" xmlns:o="urn:schemas-microsoft-com:office:office" xmlns:r="http://schemas.openxmlformats.org/officeDocument/2006/relationships" xmlns:m="http://schemas.openxmlformats.org/officeDocument/2006/math" xmlns:v="urn:schemas-microsoft-com:vml" xmlns:wp14="http://schemas.microsoft.com/office/word/2010/wordprocessingDrawing" xmlns:wp="http://schemas.openxmlformats.org/drawingml/2006/wordprocessingDrawing" xmlns:w10="urn:schemas-microsoft-com:office:word" xmlns:w="http://schemas.openxmlformats.org/wordprocessingml/2006/main" xmlns:w14="http://schemas.microsoft.com/office/word/2010/wordml" xmlns:w15="http://schemas.microsoft.com/office/word/2012/wordml" xmlns:wpg="http://schemas.microsoft.com/office/word/2010/wordprocessingGroup" xmlns:wpi="http://schemas.microsoft.com/office/word/2010/wordprocessingInk" xmlns:wne="http://schemas.microsoft.com/office/word/2006/wordml" xmlns:wps="http://schemas.microsoft.com/office/word/2010/wordprocessingShape" mc:Ignorable="w14 w15 wp14">
+<w:endnotes xmlns:wpc="http://schemas.microsoft.com/office/word/2010/wordprocessingCanvas" xmlns:mc="http://schemas.openxmlformats.org/markup-compatibility/2006" xmlns:o="urn:schemas-microsoft-com:office:office" xmlns:r="http://schemas.openxmlformats.org/officeDocument/2006/relationships" xmlns:m="http://schemas.openxmlformats.org/officeDocument/2006/math" xmlns:v="urn:schemas-microsoft-com:vml" xmlns:wp14="http://schemas.microsoft.com/office/word/2010/wordprocessingDrawing" xmlns:wp="http://schemas.openxmlformats.org/drawingml/2006/wordprocessingDrawing" xmlns:w10="urn:schemas-microsoft-com:office:word" xmlns:w="http://schemas.openxmlformats.org/wordprocessingml/2006/main" xmlns:w14="http://schemas.microsoft.com/office/word/2010/wordml" xmlns:wpg="http://schemas.microsoft.com/office/word/2010/wordprocessingGroup" xmlns:wpi="http://schemas.microsoft.com/office/word/2010/wordprocessingInk" xmlns:wne="http://schemas.microsoft.com/office/word/2006/wordml" xmlns:wps="http://schemas.microsoft.com/office/word/2010/wordprocessingShape" mc:Ignorable="w14 wp14">
   <w:endnote w:type="separator" w:id="-1">
     <w:p>
       <w:r>
@@ -2673,7 +2751,7 @@
 </file>
 
 <file path=word/footer1.xml><?xml version="1.0" encoding="utf-8"?>
-<w:ftr xmlns:wpc="http://schemas.microsoft.com/office/word/2010/wordprocessingCanvas" xmlns:mo="http://schemas.microsoft.com/office/mac/office/2008/main" xmlns:mc="http://schemas.openxmlformats.org/markup-compatibility/2006" xmlns:mv="urn:schemas-microsoft-com:mac:vml" xmlns:o="urn:schemas-microsoft-com:office:office" xmlns:r="http://schemas.openxmlformats.org/officeDocument/2006/relationships" xmlns:m="http://schemas.openxmlformats.org/officeDocument/2006/math" xmlns:v="urn:schemas-microsoft-com:vml" xmlns:wp14="http://schemas.microsoft.com/office/word/2010/wordprocessingDrawing" xmlns:wp="http://schemas.openxmlformats.org/drawingml/2006/wordprocessingDrawing" xmlns:w10="urn:schemas-microsoft-com:office:word" xmlns:w="http://schemas.openxmlformats.org/wordprocessingml/2006/main" xmlns:w14="http://schemas.microsoft.com/office/word/2010/wordml" xmlns:w15="http://schemas.microsoft.com/office/word/2012/wordml" xmlns:wpg="http://schemas.microsoft.com/office/word/2010/wordprocessingGroup" xmlns:wpi="http://schemas.microsoft.com/office/word/2010/wordprocessingInk" xmlns:wne="http://schemas.microsoft.com/office/word/2006/wordml" xmlns:wps="http://schemas.microsoft.com/office/word/2010/wordprocessingShape" mc:Ignorable="w14 w15 wp14">
+<w:ftr xmlns:wpc="http://schemas.microsoft.com/office/word/2010/wordprocessingCanvas" xmlns:mc="http://schemas.openxmlformats.org/markup-compatibility/2006" xmlns:o="urn:schemas-microsoft-com:office:office" xmlns:r="http://schemas.openxmlformats.org/officeDocument/2006/relationships" xmlns:m="http://schemas.openxmlformats.org/officeDocument/2006/math" xmlns:v="urn:schemas-microsoft-com:vml" xmlns:wp14="http://schemas.microsoft.com/office/word/2010/wordprocessingDrawing" xmlns:wp="http://schemas.openxmlformats.org/drawingml/2006/wordprocessingDrawing" xmlns:w10="urn:schemas-microsoft-com:office:word" xmlns:w="http://schemas.openxmlformats.org/wordprocessingml/2006/main" xmlns:w14="http://schemas.microsoft.com/office/word/2010/wordml" xmlns:wpg="http://schemas.microsoft.com/office/word/2010/wordprocessingGroup" xmlns:wpi="http://schemas.microsoft.com/office/word/2010/wordprocessingInk" xmlns:wne="http://schemas.microsoft.com/office/word/2006/wordml" xmlns:wps="http://schemas.microsoft.com/office/word/2010/wordprocessingShape" mc:Ignorable="w14 wp14">
   <w:p>
     <w:pPr>
       <w:pStyle w:val="Footer"/>
@@ -2711,7 +2789,7 @@
 </file>
 
 <file path=word/footer2.xml><?xml version="1.0" encoding="utf-8"?>
-<w:ftr xmlns:wpc="http://schemas.microsoft.com/office/word/2010/wordprocessingCanvas" xmlns:mo="http://schemas.microsoft.com/office/mac/office/2008/main" xmlns:mc="http://schemas.openxmlformats.org/markup-compatibility/2006" xmlns:mv="urn:schemas-microsoft-com:mac:vml" xmlns:o="urn:schemas-microsoft-com:office:office" xmlns:r="http://schemas.openxmlformats.org/officeDocument/2006/relationships" xmlns:m="http://schemas.openxmlformats.org/officeDocument/2006/math" xmlns:v="urn:schemas-microsoft-com:vml" xmlns:wp14="http://schemas.microsoft.com/office/word/2010/wordprocessingDrawing" xmlns:wp="http://schemas.openxmlformats.org/drawingml/2006/wordprocessingDrawing" xmlns:w10="urn:schemas-microsoft-com:office:word" xmlns:w="http://schemas.openxmlformats.org/wordprocessingml/2006/main" xmlns:w14="http://schemas.microsoft.com/office/word/2010/wordml" xmlns:w15="http://schemas.microsoft.com/office/word/2012/wordml" xmlns:wpg="http://schemas.microsoft.com/office/word/2010/wordprocessingGroup" xmlns:wpi="http://schemas.microsoft.com/office/word/2010/wordprocessingInk" xmlns:wne="http://schemas.microsoft.com/office/word/2006/wordml" xmlns:wps="http://schemas.microsoft.com/office/word/2010/wordprocessingShape" mc:Ignorable="w14 w15 wp14">
+<w:ftr xmlns:wpc="http://schemas.microsoft.com/office/word/2010/wordprocessingCanvas" xmlns:mc="http://schemas.openxmlformats.org/markup-compatibility/2006" xmlns:o="urn:schemas-microsoft-com:office:office" xmlns:r="http://schemas.openxmlformats.org/officeDocument/2006/relationships" xmlns:m="http://schemas.openxmlformats.org/officeDocument/2006/math" xmlns:v="urn:schemas-microsoft-com:vml" xmlns:wp14="http://schemas.microsoft.com/office/word/2010/wordprocessingDrawing" xmlns:wp="http://schemas.openxmlformats.org/drawingml/2006/wordprocessingDrawing" xmlns:w10="urn:schemas-microsoft-com:office:word" xmlns:w="http://schemas.openxmlformats.org/wordprocessingml/2006/main" xmlns:w14="http://schemas.microsoft.com/office/word/2010/wordml" xmlns:wpg="http://schemas.microsoft.com/office/word/2010/wordprocessingGroup" xmlns:wpi="http://schemas.microsoft.com/office/word/2010/wordprocessingInk" xmlns:wne="http://schemas.microsoft.com/office/word/2006/wordml" xmlns:wps="http://schemas.microsoft.com/office/word/2010/wordprocessingShape" mc:Ignorable="w14 wp14">
   <w:p>
     <w:pPr>
       <w:pStyle w:val="Footer"/>
@@ -2762,7 +2840,7 @@
 </file>
 
 <file path=word/footnotes.xml><?xml version="1.0" encoding="utf-8"?>
-<w:footnotes xmlns:wpc="http://schemas.microsoft.com/office/word/2010/wordprocessingCanvas" xmlns:mo="http://schemas.microsoft.com/office/mac/office/2008/main" xmlns:mc="http://schemas.openxmlformats.org/markup-compatibility/2006" xmlns:mv="urn:schemas-microsoft-com:mac:vml" xmlns:o="urn:schemas-microsoft-com:office:office" xmlns:r="http://schemas.openxmlformats.org/officeDocument/2006/relationships" xmlns:m="http://schemas.openxmlformats.org/officeDocument/2006/math" xmlns:v="urn:schemas-microsoft-com:vml" xmlns:wp14="http://schemas.microsoft.com/office/word/2010/wordprocessingDrawing" xmlns:wp="http://schemas.openxmlformats.org/drawingml/2006/wordprocessingDrawing" xmlns:w10="urn:schemas-microsoft-com:office:word" xmlns:w="http://schemas.openxmlformats.org/wordprocessingml/2006/main" xmlns:w14="http://schemas.microsoft.com/office/word/2010/wordml" xmlns:w15="http://schemas.microsoft.com/office/word/2012/wordml" xmlns:wpg="http://schemas.microsoft.com/office/word/2010/wordprocessingGroup" xmlns:wpi="http://schemas.microsoft.com/office/word/2010/wordprocessingInk" xmlns:wne="http://schemas.microsoft.com/office/word/2006/wordml" xmlns:wps="http://schemas.microsoft.com/office/word/2010/wordprocessingShape" mc:Ignorable="w14 w15 wp14">
+<w:footnotes xmlns:wpc="http://schemas.microsoft.com/office/word/2010/wordprocessingCanvas" xmlns:mc="http://schemas.openxmlformats.org/markup-compatibility/2006" xmlns:o="urn:schemas-microsoft-com:office:office" xmlns:r="http://schemas.openxmlformats.org/officeDocument/2006/relationships" xmlns:m="http://schemas.openxmlformats.org/officeDocument/2006/math" xmlns:v="urn:schemas-microsoft-com:vml" xmlns:wp14="http://schemas.microsoft.com/office/word/2010/wordprocessingDrawing" xmlns:wp="http://schemas.openxmlformats.org/drawingml/2006/wordprocessingDrawing" xmlns:w10="urn:schemas-microsoft-com:office:word" xmlns:w="http://schemas.openxmlformats.org/wordprocessingml/2006/main" xmlns:w14="http://schemas.microsoft.com/office/word/2010/wordml" xmlns:wpg="http://schemas.microsoft.com/office/word/2010/wordprocessingGroup" xmlns:wpi="http://schemas.microsoft.com/office/word/2010/wordprocessingInk" xmlns:wne="http://schemas.microsoft.com/office/word/2006/wordml" xmlns:wps="http://schemas.microsoft.com/office/word/2010/wordprocessingShape" mc:Ignorable="w14 wp14">
   <w:footnote w:type="separator" w:id="-1">
     <w:p>
       <w:r>
@@ -2781,7 +2859,7 @@
 </file>
 
 <file path=word/numbering.xml><?xml version="1.0" encoding="utf-8"?>
-<w:numbering xmlns:wpc="http://schemas.microsoft.com/office/word/2010/wordprocessingCanvas" xmlns:mo="http://schemas.microsoft.com/office/mac/office/2008/main" xmlns:mc="http://schemas.openxmlformats.org/markup-compatibility/2006" xmlns:mv="urn:schemas-microsoft-com:mac:vml" xmlns:o="urn:schemas-microsoft-com:office:office" xmlns:r="http://schemas.openxmlformats.org/officeDocument/2006/relationships" xmlns:m="http://schemas.openxmlformats.org/officeDocument/2006/math" xmlns:v="urn:schemas-microsoft-com:vml" xmlns:wp14="http://schemas.microsoft.com/office/word/2010/wordprocessingDrawing" xmlns:wp="http://schemas.openxmlformats.org/drawingml/2006/wordprocessingDrawing" xmlns:w10="urn:schemas-microsoft-com:office:word" xmlns:w="http://schemas.openxmlformats.org/wordprocessingml/2006/main" xmlns:w14="http://schemas.microsoft.com/office/word/2010/wordml" xmlns:w15="http://schemas.microsoft.com/office/word/2012/wordml" xmlns:wpg="http://schemas.microsoft.com/office/word/2010/wordprocessingGroup" xmlns:wpi="http://schemas.microsoft.com/office/word/2010/wordprocessingInk" xmlns:wne="http://schemas.microsoft.com/office/word/2006/wordml" xmlns:wps="http://schemas.microsoft.com/office/word/2010/wordprocessingShape" mc:Ignorable="w14 w15 wp14">
+<w:numbering xmlns:wpc="http://schemas.microsoft.com/office/word/2010/wordprocessingCanvas" xmlns:mc="http://schemas.openxmlformats.org/markup-compatibility/2006" xmlns:o="urn:schemas-microsoft-com:office:office" xmlns:r="http://schemas.openxmlformats.org/officeDocument/2006/relationships" xmlns:m="http://schemas.openxmlformats.org/officeDocument/2006/math" xmlns:v="urn:schemas-microsoft-com:vml" xmlns:wp14="http://schemas.microsoft.com/office/word/2010/wordprocessingDrawing" xmlns:wp="http://schemas.openxmlformats.org/drawingml/2006/wordprocessingDrawing" xmlns:w10="urn:schemas-microsoft-com:office:word" xmlns:w="http://schemas.openxmlformats.org/wordprocessingml/2006/main" xmlns:w14="http://schemas.microsoft.com/office/word/2010/wordml" xmlns:wpg="http://schemas.microsoft.com/office/word/2010/wordprocessingGroup" xmlns:wpi="http://schemas.microsoft.com/office/word/2010/wordprocessingInk" xmlns:wne="http://schemas.microsoft.com/office/word/2006/wordml" xmlns:wps="http://schemas.microsoft.com/office/word/2010/wordprocessingShape" mc:Ignorable="w14 wp14">
   <w:abstractNum w:abstractNumId="0">
     <w:nsid w:val="714239C7"/>
     <w:multiLevelType w:val="hybridMultilevel"/>
@@ -2875,7 +2953,7 @@
 </file>
 
 <file path=word/styles.xml><?xml version="1.0" encoding="utf-8"?>
-<w:styles xmlns:mc="http://schemas.openxmlformats.org/markup-compatibility/2006" xmlns:r="http://schemas.openxmlformats.org/officeDocument/2006/relationships" xmlns:w="http://schemas.openxmlformats.org/wordprocessingml/2006/main" xmlns:w14="http://schemas.microsoft.com/office/word/2010/wordml" xmlns:w15="http://schemas.microsoft.com/office/word/2012/wordml" mc:Ignorable="w14 w15">
+<w:styles xmlns:mc="http://schemas.openxmlformats.org/markup-compatibility/2006" xmlns:r="http://schemas.openxmlformats.org/officeDocument/2006/relationships" xmlns:w="http://schemas.openxmlformats.org/wordprocessingml/2006/main" xmlns:w14="http://schemas.microsoft.com/office/word/2010/wordml" mc:Ignorable="w14">
   <w:docDefaults>
     <w:rPrDefault>
       <w:rPr>
@@ -2887,387 +2965,144 @@
     </w:rPrDefault>
     <w:pPrDefault/>
   </w:docDefaults>
-  <w:latentStyles w:defLockedState="0" w:defUIPriority="99" w:defSemiHidden="0" w:defUnhideWhenUsed="0" w:defQFormat="0" w:count="380">
-    <w:lsdException w:name="Normal" w:uiPriority="0" w:qFormat="1"/>
-    <w:lsdException w:name="heading 1" w:uiPriority="9" w:qFormat="1"/>
-    <w:lsdException w:name="heading 2" w:semiHidden="1" w:uiPriority="9" w:unhideWhenUsed="1" w:qFormat="1"/>
-    <w:lsdException w:name="heading 3" w:semiHidden="1" w:uiPriority="9" w:unhideWhenUsed="1" w:qFormat="1"/>
-    <w:lsdException w:name="heading 4" w:semiHidden="1" w:uiPriority="9" w:unhideWhenUsed="1" w:qFormat="1"/>
-    <w:lsdException w:name="heading 5" w:semiHidden="1" w:uiPriority="9" w:unhideWhenUsed="1" w:qFormat="1"/>
-    <w:lsdException w:name="heading 6" w:semiHidden="1" w:uiPriority="9" w:unhideWhenUsed="1" w:qFormat="1"/>
-    <w:lsdException w:name="heading 7" w:semiHidden="1" w:uiPriority="9" w:unhideWhenUsed="1" w:qFormat="1"/>
-    <w:lsdException w:name="heading 8" w:semiHidden="1" w:uiPriority="9" w:unhideWhenUsed="1" w:qFormat="1"/>
-    <w:lsdException w:name="heading 9" w:semiHidden="1" w:uiPriority="9" w:unhideWhenUsed="1" w:qFormat="1"/>
-    <w:lsdException w:name="index 1" w:semiHidden="1" w:unhideWhenUsed="1"/>
-    <w:lsdException w:name="index 2" w:semiHidden="1" w:unhideWhenUsed="1"/>
-    <w:lsdException w:name="index 3" w:semiHidden="1" w:unhideWhenUsed="1"/>
-    <w:lsdException w:name="index 4" w:semiHidden="1" w:unhideWhenUsed="1"/>
-    <w:lsdException w:name="index 5" w:semiHidden="1" w:unhideWhenUsed="1"/>
-    <w:lsdException w:name="index 6" w:semiHidden="1" w:unhideWhenUsed="1"/>
-    <w:lsdException w:name="index 7" w:semiHidden="1" w:unhideWhenUsed="1"/>
-    <w:lsdException w:name="index 8" w:semiHidden="1" w:unhideWhenUsed="1"/>
-    <w:lsdException w:name="index 9" w:semiHidden="1" w:unhideWhenUsed="1"/>
-    <w:lsdException w:name="toc 1" w:semiHidden="1" w:uiPriority="39" w:unhideWhenUsed="1"/>
-    <w:lsdException w:name="toc 2" w:semiHidden="1" w:uiPriority="39" w:unhideWhenUsed="1"/>
-    <w:lsdException w:name="toc 3" w:semiHidden="1" w:uiPriority="39" w:unhideWhenUsed="1"/>
-    <w:lsdException w:name="toc 4" w:semiHidden="1" w:uiPriority="39" w:unhideWhenUsed="1"/>
-    <w:lsdException w:name="toc 5" w:semiHidden="1" w:uiPriority="39" w:unhideWhenUsed="1"/>
-    <w:lsdException w:name="toc 6" w:semiHidden="1" w:uiPriority="39" w:unhideWhenUsed="1"/>
-    <w:lsdException w:name="toc 7" w:semiHidden="1" w:uiPriority="39" w:unhideWhenUsed="1"/>
-    <w:lsdException w:name="toc 8" w:semiHidden="1" w:uiPriority="39" w:unhideWhenUsed="1"/>
-    <w:lsdException w:name="toc 9" w:semiHidden="1" w:uiPriority="39" w:unhideWhenUsed="1"/>
-    <w:lsdException w:name="Normal Indent" w:semiHidden="1" w:unhideWhenUsed="1"/>
-    <w:lsdException w:name="footnote text" w:semiHidden="1" w:unhideWhenUsed="1"/>
-    <w:lsdException w:name="annotation text" w:semiHidden="1" w:unhideWhenUsed="1"/>
-    <w:lsdException w:name="header" w:semiHidden="1" w:unhideWhenUsed="1"/>
-    <w:lsdException w:name="footer" w:semiHidden="1" w:unhideWhenUsed="1"/>
-    <w:lsdException w:name="index heading" w:semiHidden="1" w:unhideWhenUsed="1"/>
-    <w:lsdException w:name="caption" w:semiHidden="1" w:uiPriority="35" w:unhideWhenUsed="1" w:qFormat="1"/>
-    <w:lsdException w:name="table of figures" w:semiHidden="1" w:unhideWhenUsed="1"/>
-    <w:lsdException w:name="envelope address" w:semiHidden="1" w:unhideWhenUsed="1"/>
-    <w:lsdException w:name="envelope return" w:semiHidden="1" w:unhideWhenUsed="1"/>
-    <w:lsdException w:name="footnote reference" w:semiHidden="1" w:unhideWhenUsed="1"/>
-    <w:lsdException w:name="annotation reference" w:semiHidden="1" w:unhideWhenUsed="1"/>
-    <w:lsdException w:name="line number" w:semiHidden="1" w:unhideWhenUsed="1"/>
-    <w:lsdException w:name="page number" w:semiHidden="1" w:unhideWhenUsed="1"/>
-    <w:lsdException w:name="endnote reference" w:semiHidden="1" w:unhideWhenUsed="1"/>
-    <w:lsdException w:name="endnote text" w:semiHidden="1" w:unhideWhenUsed="1"/>
-    <w:lsdException w:name="table of authorities" w:semiHidden="1" w:unhideWhenUsed="1"/>
-    <w:lsdException w:name="macro" w:semiHidden="1" w:unhideWhenUsed="1"/>
-    <w:lsdException w:name="toa heading" w:semiHidden="1" w:unhideWhenUsed="1"/>
-    <w:lsdException w:name="List" w:semiHidden="1" w:unhideWhenUsed="1"/>
-    <w:lsdException w:name="List Bullet" w:semiHidden="1" w:unhideWhenUsed="1"/>
-    <w:lsdException w:name="List Number" w:semiHidden="1" w:unhideWhenUsed="1"/>
-    <w:lsdException w:name="List 2" w:semiHidden="1" w:unhideWhenUsed="1"/>
-    <w:lsdException w:name="List 3" w:semiHidden="1" w:unhideWhenUsed="1"/>
-    <w:lsdException w:name="List 4" w:semiHidden="1" w:unhideWhenUsed="1"/>
-    <w:lsdException w:name="List 5" w:semiHidden="1" w:unhideWhenUsed="1"/>
-    <w:lsdException w:name="List Bullet 2" w:semiHidden="1" w:unhideWhenUsed="1"/>
-    <w:lsdException w:name="List Bullet 3" w:semiHidden="1" w:unhideWhenUsed="1"/>
-    <w:lsdException w:name="List Bullet 4" w:semiHidden="1" w:unhideWhenUsed="1"/>
-    <w:lsdException w:name="List Bullet 5" w:semiHidden="1" w:unhideWhenUsed="1"/>
-    <w:lsdException w:name="List Number 2" w:semiHidden="1" w:unhideWhenUsed="1"/>
-    <w:lsdException w:name="List Number 3" w:semiHidden="1" w:unhideWhenUsed="1"/>
-    <w:lsdException w:name="List Number 4" w:semiHidden="1" w:unhideWhenUsed="1"/>
-    <w:lsdException w:name="List Number 5" w:semiHidden="1" w:unhideWhenUsed="1"/>
-    <w:lsdException w:name="Title" w:uiPriority="10" w:qFormat="1"/>
-    <w:lsdException w:name="Closing" w:semiHidden="1" w:unhideWhenUsed="1"/>
-    <w:lsdException w:name="Signature" w:semiHidden="1" w:unhideWhenUsed="1"/>
-    <w:lsdException w:name="Default Paragraph Font" w:semiHidden="1" w:uiPriority="1" w:unhideWhenUsed="1"/>
-    <w:lsdException w:name="Body Text" w:semiHidden="1" w:unhideWhenUsed="1"/>
-    <w:lsdException w:name="Body Text Indent" w:semiHidden="1" w:unhideWhenUsed="1"/>
-    <w:lsdException w:name="List Continue" w:semiHidden="1" w:unhideWhenUsed="1"/>
-    <w:lsdException w:name="List Continue 2" w:semiHidden="1" w:unhideWhenUsed="1"/>
-    <w:lsdException w:name="List Continue 3" w:semiHidden="1" w:unhideWhenUsed="1"/>
-    <w:lsdException w:name="List Continue 4" w:semiHidden="1" w:unhideWhenUsed="1"/>
-    <w:lsdException w:name="List Continue 5" w:semiHidden="1" w:unhideWhenUsed="1"/>
-    <w:lsdException w:name="Message Header" w:semiHidden="1" w:unhideWhenUsed="1"/>
-    <w:lsdException w:name="Subtitle" w:uiPriority="11" w:qFormat="1"/>
-    <w:lsdException w:name="Salutation" w:semiHidden="1" w:unhideWhenUsed="1"/>
-    <w:lsdException w:name="Date" w:semiHidden="1" w:unhideWhenUsed="1"/>
-    <w:lsdException w:name="Body Text First Indent" w:semiHidden="1" w:unhideWhenUsed="1"/>
-    <w:lsdException w:name="Body Text First Indent 2" w:semiHidden="1" w:unhideWhenUsed="1"/>
-    <w:lsdException w:name="Note Heading" w:semiHidden="1" w:unhideWhenUsed="1"/>
-    <w:lsdException w:name="Body Text 2" w:semiHidden="1" w:unhideWhenUsed="1"/>
-    <w:lsdException w:name="Body Text 3" w:semiHidden="1" w:unhideWhenUsed="1"/>
-    <w:lsdException w:name="Body Text Indent 2" w:semiHidden="1" w:unhideWhenUsed="1"/>
-    <w:lsdException w:name="Body Text Indent 3" w:semiHidden="1" w:unhideWhenUsed="1"/>
-    <w:lsdException w:name="Block Text" w:semiHidden="1" w:unhideWhenUsed="1"/>
-    <w:lsdException w:name="Hyperlink" w:semiHidden="1" w:unhideWhenUsed="1"/>
-    <w:lsdException w:name="FollowedHyperlink" w:semiHidden="1" w:unhideWhenUsed="1"/>
-    <w:lsdException w:name="Strong" w:uiPriority="22" w:qFormat="1"/>
-    <w:lsdException w:name="Emphasis" w:uiPriority="20" w:qFormat="1"/>
-    <w:lsdException w:name="Document Map" w:semiHidden="1" w:unhideWhenUsed="1"/>
-    <w:lsdException w:name="Plain Text" w:semiHidden="1" w:unhideWhenUsed="1"/>
-    <w:lsdException w:name="E-mail Signature" w:semiHidden="1" w:unhideWhenUsed="1"/>
-    <w:lsdException w:name="HTML Top of Form" w:semiHidden="1" w:unhideWhenUsed="1"/>
-    <w:lsdException w:name="HTML Bottom of Form" w:semiHidden="1" w:unhideWhenUsed="1"/>
-    <w:lsdException w:name="Normal (Web)" w:semiHidden="1" w:unhideWhenUsed="1"/>
-    <w:lsdException w:name="HTML Acronym" w:semiHidden="1" w:unhideWhenUsed="1"/>
-    <w:lsdException w:name="HTML Address" w:semiHidden="1" w:unhideWhenUsed="1"/>
-    <w:lsdException w:name="HTML Cite" w:semiHidden="1" w:unhideWhenUsed="1"/>
-    <w:lsdException w:name="HTML Code" w:semiHidden="1" w:unhideWhenUsed="1"/>
-    <w:lsdException w:name="HTML Definition" w:semiHidden="1" w:unhideWhenUsed="1"/>
-    <w:lsdException w:name="HTML Keyboard" w:semiHidden="1" w:unhideWhenUsed="1"/>
-    <w:lsdException w:name="HTML Preformatted" w:semiHidden="1" w:unhideWhenUsed="1"/>
-    <w:lsdException w:name="HTML Sample" w:semiHidden="1" w:unhideWhenUsed="1"/>
-    <w:lsdException w:name="HTML Typewriter" w:semiHidden="1" w:unhideWhenUsed="1"/>
-    <w:lsdException w:name="HTML Variable" w:semiHidden="1" w:unhideWhenUsed="1"/>
-    <w:lsdException w:name="Normal Table" w:semiHidden="1" w:unhideWhenUsed="1"/>
-    <w:lsdException w:name="annotation subject" w:semiHidden="1" w:unhideWhenUsed="1"/>
-    <w:lsdException w:name="No List" w:semiHidden="1" w:unhideWhenUsed="1"/>
-    <w:lsdException w:name="Outline List 1" w:semiHidden="1" w:unhideWhenUsed="1"/>
-    <w:lsdException w:name="Outline List 2" w:semiHidden="1" w:unhideWhenUsed="1"/>
-    <w:lsdException w:name="Outline List 3" w:semiHidden="1" w:unhideWhenUsed="1"/>
-    <w:lsdException w:name="Table Simple 1" w:semiHidden="1" w:unhideWhenUsed="1"/>
-    <w:lsdException w:name="Table Simple 2" w:semiHidden="1" w:unhideWhenUsed="1"/>
-    <w:lsdException w:name="Table Simple 3" w:semiHidden="1" w:unhideWhenUsed="1"/>
-    <w:lsdException w:name="Table Classic 1" w:semiHidden="1" w:unhideWhenUsed="1"/>
-    <w:lsdException w:name="Table Classic 2" w:semiHidden="1" w:unhideWhenUsed="1"/>
-    <w:lsdException w:name="Table Classic 3" w:semiHidden="1" w:unhideWhenUsed="1"/>
-    <w:lsdException w:name="Table Classic 4" w:semiHidden="1" w:unhideWhenUsed="1"/>
-    <w:lsdException w:name="Table Colorful 1" w:semiHidden="1" w:unhideWhenUsed="1"/>
-    <w:lsdException w:name="Table Colorful 2" w:semiHidden="1" w:unhideWhenUsed="1"/>
-    <w:lsdException w:name="Table Colorful 3" w:semiHidden="1" w:unhideWhenUsed="1"/>
-    <w:lsdException w:name="Table Columns 1" w:semiHidden="1" w:unhideWhenUsed="1"/>
-    <w:lsdException w:name="Table Columns 2" w:semiHidden="1" w:unhideWhenUsed="1"/>
-    <w:lsdException w:name="Table Columns 3" w:semiHidden="1" w:unhideWhenUsed="1"/>
-    <w:lsdException w:name="Table Columns 4" w:semiHidden="1" w:unhideWhenUsed="1"/>
-    <w:lsdException w:name="Table Columns 5" w:semiHidden="1" w:unhideWhenUsed="1"/>
-    <w:lsdException w:name="Table Grid 1" w:semiHidden="1" w:unhideWhenUsed="1"/>
-    <w:lsdException w:name="Table Grid 2" w:semiHidden="1" w:unhideWhenUsed="1"/>
-    <w:lsdException w:name="Table Grid 3" w:semiHidden="1" w:unhideWhenUsed="1"/>
-    <w:lsdException w:name="Table Grid 4" w:semiHidden="1" w:unhideWhenUsed="1"/>
-    <w:lsdException w:name="Table Grid 5" w:semiHidden="1" w:unhideWhenUsed="1"/>
-    <w:lsdException w:name="Table Grid 6" w:semiHidden="1" w:unhideWhenUsed="1"/>
-    <w:lsdException w:name="Table Grid 7" w:semiHidden="1" w:unhideWhenUsed="1"/>
-    <w:lsdException w:name="Table Grid 8" w:semiHidden="1" w:unhideWhenUsed="1"/>
-    <w:lsdException w:name="Table List 1" w:semiHidden="1" w:unhideWhenUsed="1"/>
-    <w:lsdException w:name="Table List 2" w:semiHidden="1" w:unhideWhenUsed="1"/>
-    <w:lsdException w:name="Table List 3" w:semiHidden="1" w:unhideWhenUsed="1"/>
-    <w:lsdException w:name="Table List 4" w:semiHidden="1" w:unhideWhenUsed="1"/>
-    <w:lsdException w:name="Table List 5" w:semiHidden="1" w:unhideWhenUsed="1"/>
-    <w:lsdException w:name="Table List 6" w:semiHidden="1" w:unhideWhenUsed="1"/>
-    <w:lsdException w:name="Table List 7" w:semiHidden="1" w:unhideWhenUsed="1"/>
-    <w:lsdException w:name="Table List 8" w:semiHidden="1" w:unhideWhenUsed="1"/>
-    <w:lsdException w:name="Table 3D effects 1" w:semiHidden="1" w:unhideWhenUsed="1"/>
-    <w:lsdException w:name="Table 3D effects 2" w:semiHidden="1" w:unhideWhenUsed="1"/>
-    <w:lsdException w:name="Table 3D effects 3" w:semiHidden="1" w:unhideWhenUsed="1"/>
-    <w:lsdException w:name="Table Contemporary" w:semiHidden="1" w:unhideWhenUsed="1"/>
-    <w:lsdException w:name="Table Elegant" w:semiHidden="1" w:unhideWhenUsed="1"/>
-    <w:lsdException w:name="Table Professional" w:semiHidden="1" w:unhideWhenUsed="1"/>
-    <w:lsdException w:name="Table Subtle 1" w:semiHidden="1" w:unhideWhenUsed="1"/>
-    <w:lsdException w:name="Table Subtle 2" w:semiHidden="1" w:unhideWhenUsed="1"/>
-    <w:lsdException w:name="Table Web 1" w:semiHidden="1" w:unhideWhenUsed="1"/>
-    <w:lsdException w:name="Table Web 2" w:semiHidden="1" w:unhideWhenUsed="1"/>
-    <w:lsdException w:name="Table Web 3" w:semiHidden="1" w:unhideWhenUsed="1"/>
-    <w:lsdException w:name="Balloon Text" w:semiHidden="1" w:unhideWhenUsed="1"/>
-    <w:lsdException w:name="Table Grid" w:uiPriority="39"/>
-    <w:lsdException w:name="Table Theme" w:semiHidden="1" w:unhideWhenUsed="1"/>
-    <w:lsdException w:name="Note Level 1" w:semiHidden="1" w:unhideWhenUsed="1"/>
-    <w:lsdException w:name="Note Level 2" w:semiHidden="1" w:unhideWhenUsed="1"/>
-    <w:lsdException w:name="Note Level 3" w:semiHidden="1" w:unhideWhenUsed="1"/>
-    <w:lsdException w:name="Note Level 4" w:semiHidden="1" w:unhideWhenUsed="1"/>
-    <w:lsdException w:name="Note Level 5" w:semiHidden="1" w:unhideWhenUsed="1"/>
-    <w:lsdException w:name="Note Level 6" w:semiHidden="1" w:unhideWhenUsed="1"/>
-    <w:lsdException w:name="Note Level 7" w:semiHidden="1" w:unhideWhenUsed="1"/>
-    <w:lsdException w:name="Note Level 8" w:semiHidden="1" w:unhideWhenUsed="1"/>
-    <w:lsdException w:name="Note Level 9" w:semiHidden="1" w:unhideWhenUsed="1"/>
-    <w:lsdException w:name="Placeholder Text" w:semiHidden="1"/>
-    <w:lsdException w:name="No Spacing" w:uiPriority="1" w:qFormat="1"/>
-    <w:lsdException w:name="Light Shading" w:uiPriority="60"/>
-    <w:lsdException w:name="Light List" w:uiPriority="61"/>
-    <w:lsdException w:name="Light Grid" w:uiPriority="62"/>
-    <w:lsdException w:name="Medium Shading 1" w:uiPriority="63"/>
-    <w:lsdException w:name="Medium Shading 2" w:uiPriority="64"/>
-    <w:lsdException w:name="Medium List 1" w:uiPriority="65"/>
-    <w:lsdException w:name="Medium List 2" w:uiPriority="66"/>
-    <w:lsdException w:name="Medium Grid 1" w:uiPriority="67"/>
-    <w:lsdException w:name="Medium Grid 2" w:uiPriority="68"/>
-    <w:lsdException w:name="Medium Grid 3" w:uiPriority="69"/>
-    <w:lsdException w:name="Dark List" w:uiPriority="70"/>
-    <w:lsdException w:name="Colorful Shading" w:uiPriority="71"/>
-    <w:lsdException w:name="Colorful List" w:uiPriority="72"/>
-    <w:lsdException w:name="Colorful Grid" w:uiPriority="73"/>
-    <w:lsdException w:name="Light Shading Accent 1" w:uiPriority="60"/>
-    <w:lsdException w:name="Light List Accent 1" w:uiPriority="61"/>
-    <w:lsdException w:name="Light Grid Accent 1" w:uiPriority="62"/>
-    <w:lsdException w:name="Medium Shading 1 Accent 1" w:uiPriority="63"/>
-    <w:lsdException w:name="Medium Shading 2 Accent 1" w:uiPriority="64"/>
-    <w:lsdException w:name="Medium List 1 Accent 1" w:uiPriority="65"/>
-    <w:lsdException w:name="Revision" w:semiHidden="1"/>
-    <w:lsdException w:name="List Paragraph" w:uiPriority="34" w:qFormat="1"/>
-    <w:lsdException w:name="Quote" w:uiPriority="29" w:qFormat="1"/>
-    <w:lsdException w:name="Intense Quote" w:uiPriority="30" w:qFormat="1"/>
-    <w:lsdException w:name="Medium List 2 Accent 1" w:uiPriority="66"/>
-    <w:lsdException w:name="Medium Grid 1 Accent 1" w:uiPriority="67"/>
-    <w:lsdException w:name="Medium Grid 2 Accent 1" w:uiPriority="68"/>
-    <w:lsdException w:name="Medium Grid 3 Accent 1" w:uiPriority="69"/>
-    <w:lsdException w:name="Dark List Accent 1" w:uiPriority="70"/>
-    <w:lsdException w:name="Colorful Shading Accent 1" w:uiPriority="71"/>
-    <w:lsdException w:name="Colorful List Accent 1" w:uiPriority="72"/>
-    <w:lsdException w:name="Colorful Grid Accent 1" w:uiPriority="73"/>
-    <w:lsdException w:name="Light Shading Accent 2" w:uiPriority="60"/>
-    <w:lsdException w:name="Light List Accent 2" w:uiPriority="61"/>
-    <w:lsdException w:name="Light Grid Accent 2" w:uiPriority="62"/>
-    <w:lsdException w:name="Medium Shading 1 Accent 2" w:uiPriority="63"/>
-    <w:lsdException w:name="Medium Shading 2 Accent 2" w:uiPriority="64"/>
-    <w:lsdException w:name="Medium List 1 Accent 2" w:uiPriority="65"/>
-    <w:lsdException w:name="Medium List 2 Accent 2" w:uiPriority="66"/>
-    <w:lsdException w:name="Medium Grid 1 Accent 2" w:uiPriority="67"/>
-    <w:lsdException w:name="Medium Grid 2 Accent 2" w:uiPriority="68"/>
-    <w:lsdException w:name="Medium Grid 3 Accent 2" w:uiPriority="69"/>
-    <w:lsdException w:name="Dark List Accent 2" w:uiPriority="70"/>
-    <w:lsdException w:name="Colorful Shading Accent 2" w:uiPriority="71"/>
-    <w:lsdException w:name="Colorful List Accent 2" w:uiPriority="72"/>
-    <w:lsdException w:name="Colorful Grid Accent 2" w:uiPriority="73"/>
-    <w:lsdException w:name="Light Shading Accent 3" w:uiPriority="60"/>
-    <w:lsdException w:name="Light List Accent 3" w:uiPriority="61"/>
-    <w:lsdException w:name="Light Grid Accent 3" w:uiPriority="62"/>
-    <w:lsdException w:name="Medium Shading 1 Accent 3" w:uiPriority="63"/>
-    <w:lsdException w:name="Medium Shading 2 Accent 3" w:uiPriority="64"/>
-    <w:lsdException w:name="Medium List 1 Accent 3" w:uiPriority="65"/>
-    <w:lsdException w:name="Medium List 2 Accent 3" w:uiPriority="66"/>
-    <w:lsdException w:name="Medium Grid 1 Accent 3" w:uiPriority="67"/>
-    <w:lsdException w:name="Medium Grid 2 Accent 3" w:uiPriority="68"/>
-    <w:lsdException w:name="Medium Grid 3 Accent 3" w:uiPriority="69"/>
-    <w:lsdException w:name="Dark List Accent 3" w:uiPriority="70"/>
-    <w:lsdException w:name="Colorful Shading Accent 3" w:uiPriority="71"/>
-    <w:lsdException w:name="Colorful List Accent 3" w:uiPriority="72"/>
-    <w:lsdException w:name="Colorful Grid Accent 3" w:uiPriority="73"/>
-    <w:lsdException w:name="Light Shading Accent 4" w:uiPriority="60"/>
-    <w:lsdException w:name="Light List Accent 4" w:uiPriority="61"/>
-    <w:lsdException w:name="Light Grid Accent 4" w:uiPriority="62"/>
-    <w:lsdException w:name="Medium Shading 1 Accent 4" w:uiPriority="63"/>
-    <w:lsdException w:name="Medium Shading 2 Accent 4" w:uiPriority="64"/>
-    <w:lsdException w:name="Medium List 1 Accent 4" w:uiPriority="65"/>
-    <w:lsdException w:name="Medium List 2 Accent 4" w:uiPriority="66"/>
-    <w:lsdException w:name="Medium Grid 1 Accent 4" w:uiPriority="67"/>
-    <w:lsdException w:name="Medium Grid 2 Accent 4" w:uiPriority="68"/>
-    <w:lsdException w:name="Medium Grid 3 Accent 4" w:uiPriority="69"/>
-    <w:lsdException w:name="Dark List Accent 4" w:uiPriority="70"/>
-    <w:lsdException w:name="Colorful Shading Accent 4" w:uiPriority="71"/>
-    <w:lsdException w:name="Colorful List Accent 4" w:uiPriority="72"/>
-    <w:lsdException w:name="Colorful Grid Accent 4" w:uiPriority="73"/>
-    <w:lsdException w:name="Light Shading Accent 5" w:uiPriority="60"/>
-    <w:lsdException w:name="Light List Accent 5" w:uiPriority="61"/>
-    <w:lsdException w:name="Light Grid Accent 5" w:uiPriority="62"/>
-    <w:lsdException w:name="Medium Shading 1 Accent 5" w:uiPriority="63"/>
-    <w:lsdException w:name="Medium Shading 2 Accent 5" w:uiPriority="64"/>
-    <w:lsdException w:name="Medium List 1 Accent 5" w:uiPriority="65"/>
-    <w:lsdException w:name="Medium List 2 Accent 5" w:uiPriority="66"/>
-    <w:lsdException w:name="Medium Grid 1 Accent 5" w:uiPriority="67"/>
-    <w:lsdException w:name="Medium Grid 2 Accent 5" w:uiPriority="68"/>
-    <w:lsdException w:name="Medium Grid 3 Accent 5" w:uiPriority="69"/>
-    <w:lsdException w:name="Dark List Accent 5" w:uiPriority="70"/>
-    <w:lsdException w:name="Colorful Shading Accent 5" w:uiPriority="71"/>
-    <w:lsdException w:name="Colorful List Accent 5" w:uiPriority="72"/>
-    <w:lsdException w:name="Colorful Grid Accent 5" w:uiPriority="73"/>
-    <w:lsdException w:name="Light Shading Accent 6" w:uiPriority="60"/>
-    <w:lsdException w:name="Light List Accent 6" w:uiPriority="61"/>
-    <w:lsdException w:name="Light Grid Accent 6" w:uiPriority="62"/>
-    <w:lsdException w:name="Medium Shading 1 Accent 6" w:uiPriority="63"/>
-    <w:lsdException w:name="Medium Shading 2 Accent 6" w:uiPriority="64"/>
-    <w:lsdException w:name="Medium List 1 Accent 6" w:uiPriority="65"/>
-    <w:lsdException w:name="Medium List 2 Accent 6" w:uiPriority="66"/>
-    <w:lsdException w:name="Medium Grid 1 Accent 6" w:uiPriority="67"/>
-    <w:lsdException w:name="Medium Grid 2 Accent 6" w:uiPriority="68"/>
-    <w:lsdException w:name="Medium Grid 3 Accent 6" w:uiPriority="69"/>
-    <w:lsdException w:name="Dark List Accent 6" w:uiPriority="70"/>
-    <w:lsdException w:name="Colorful Shading Accent 6" w:uiPriority="71"/>
-    <w:lsdException w:name="Colorful List Accent 6" w:uiPriority="72"/>
-    <w:lsdException w:name="Colorful Grid Accent 6" w:uiPriority="73"/>
-    <w:lsdException w:name="Subtle Emphasis" w:uiPriority="19" w:qFormat="1"/>
-    <w:lsdException w:name="Intense Emphasis" w:uiPriority="21" w:qFormat="1"/>
-    <w:lsdException w:name="Subtle Reference" w:uiPriority="31" w:qFormat="1"/>
-    <w:lsdException w:name="Intense Reference" w:uiPriority="32" w:qFormat="1"/>
-    <w:lsdException w:name="Book Title" w:uiPriority="33" w:qFormat="1"/>
-    <w:lsdException w:name="Bibliography" w:semiHidden="1" w:uiPriority="37" w:unhideWhenUsed="1"/>
-    <w:lsdException w:name="TOC Heading" w:semiHidden="1" w:uiPriority="39" w:unhideWhenUsed="1" w:qFormat="1"/>
-    <w:lsdException w:name="Plain Table 1" w:uiPriority="41"/>
-    <w:lsdException w:name="Plain Table 2" w:uiPriority="42"/>
-    <w:lsdException w:name="Plain Table 3" w:uiPriority="43"/>
-    <w:lsdException w:name="Plain Table 4" w:uiPriority="44"/>
-    <w:lsdException w:name="Plain Table 5" w:uiPriority="45"/>
-    <w:lsdException w:name="Grid Table Light" w:uiPriority="40"/>
-    <w:lsdException w:name="Grid Table 1 Light" w:uiPriority="46"/>
-    <w:lsdException w:name="Grid Table 2" w:uiPriority="47"/>
-    <w:lsdException w:name="Grid Table 3" w:uiPriority="48"/>
-    <w:lsdException w:name="Grid Table 4" w:uiPriority="49"/>
-    <w:lsdException w:name="Grid Table 5 Dark" w:uiPriority="50"/>
-    <w:lsdException w:name="Grid Table 6 Colorful" w:uiPriority="51"/>
-    <w:lsdException w:name="Grid Table 7 Colorful" w:uiPriority="52"/>
-    <w:lsdException w:name="Grid Table 1 Light Accent 1" w:uiPriority="46"/>
-    <w:lsdException w:name="Grid Table 2 Accent 1" w:uiPriority="47"/>
-    <w:lsdException w:name="Grid Table 3 Accent 1" w:uiPriority="48"/>
-    <w:lsdException w:name="Grid Table 4 Accent 1" w:uiPriority="49"/>
-    <w:lsdException w:name="Grid Table 5 Dark Accent 1" w:uiPriority="50"/>
-    <w:lsdException w:name="Grid Table 6 Colorful Accent 1" w:uiPriority="51"/>
-    <w:lsdException w:name="Grid Table 7 Colorful Accent 1" w:uiPriority="52"/>
-    <w:lsdException w:name="Grid Table 1 Light Accent 2" w:uiPriority="46"/>
-    <w:lsdException w:name="Grid Table 2 Accent 2" w:uiPriority="47"/>
-    <w:lsdException w:name="Grid Table 3 Accent 2" w:uiPriority="48"/>
-    <w:lsdException w:name="Grid Table 4 Accent 2" w:uiPriority="49"/>
-    <w:lsdException w:name="Grid Table 5 Dark Accent 2" w:uiPriority="50"/>
-    <w:lsdException w:name="Grid Table 6 Colorful Accent 2" w:uiPriority="51"/>
-    <w:lsdException w:name="Grid Table 7 Colorful Accent 2" w:uiPriority="52"/>
-    <w:lsdException w:name="Grid Table 1 Light Accent 3" w:uiPriority="46"/>
-    <w:lsdException w:name="Grid Table 2 Accent 3" w:uiPriority="47"/>
-    <w:lsdException w:name="Grid Table 3 Accent 3" w:uiPriority="48"/>
-    <w:lsdException w:name="Grid Table 4 Accent 3" w:uiPriority="49"/>
-    <w:lsdException w:name="Grid Table 5 Dark Accent 3" w:uiPriority="50"/>
-    <w:lsdException w:name="Grid Table 6 Colorful Accent 3" w:uiPriority="51"/>
-    <w:lsdException w:name="Grid Table 7 Colorful Accent 3" w:uiPriority="52"/>
-    <w:lsdException w:name="Grid Table 1 Light Accent 4" w:uiPriority="46"/>
-    <w:lsdException w:name="Grid Table 2 Accent 4" w:uiPriority="47"/>
-    <w:lsdException w:name="Grid Table 3 Accent 4" w:uiPriority="48"/>
-    <w:lsdException w:name="Grid Table 4 Accent 4" w:uiPriority="49"/>
-    <w:lsdException w:name="Grid Table 5 Dark Accent 4" w:uiPriority="50"/>
-    <w:lsdException w:name="Grid Table 6 Colorful Accent 4" w:uiPriority="51"/>
-    <w:lsdException w:name="Grid Table 7 Colorful Accent 4" w:uiPriority="52"/>
-    <w:lsdException w:name="Grid Table 1 Light Accent 5" w:uiPriority="46"/>
-    <w:lsdException w:name="Grid Table 2 Accent 5" w:uiPriority="47"/>
-    <w:lsdException w:name="Grid Table 3 Accent 5" w:uiPriority="48"/>
-    <w:lsdException w:name="Grid Table 4 Accent 5" w:uiPriority="49"/>
-    <w:lsdException w:name="Grid Table 5 Dark Accent 5" w:uiPriority="50"/>
-    <w:lsdException w:name="Grid Table 6 Colorful Accent 5" w:uiPriority="51"/>
-    <w:lsdException w:name="Grid Table 7 Colorful Accent 5" w:uiPriority="52"/>
-    <w:lsdException w:name="Grid Table 1 Light Accent 6" w:uiPriority="46"/>
-    <w:lsdException w:name="Grid Table 2 Accent 6" w:uiPriority="47"/>
-    <w:lsdException w:name="Grid Table 3 Accent 6" w:uiPriority="48"/>
-    <w:lsdException w:name="Grid Table 4 Accent 6" w:uiPriority="49"/>
-    <w:lsdException w:name="Grid Table 5 Dark Accent 6" w:uiPriority="50"/>
-    <w:lsdException w:name="Grid Table 6 Colorful Accent 6" w:uiPriority="51"/>
-    <w:lsdException w:name="Grid Table 7 Colorful Accent 6" w:uiPriority="52"/>
-    <w:lsdException w:name="List Table 1 Light" w:uiPriority="46"/>
-    <w:lsdException w:name="List Table 2" w:uiPriority="47"/>
-    <w:lsdException w:name="List Table 3" w:uiPriority="48"/>
-    <w:lsdException w:name="List Table 4" w:uiPriority="49"/>
-    <w:lsdException w:name="List Table 5 Dark" w:uiPriority="50"/>
-    <w:lsdException w:name="List Table 6 Colorful" w:uiPriority="51"/>
-    <w:lsdException w:name="List Table 7 Colorful" w:uiPriority="52"/>
-    <w:lsdException w:name="List Table 1 Light Accent 1" w:uiPriority="46"/>
-    <w:lsdException w:name="List Table 2 Accent 1" w:uiPriority="47"/>
-    <w:lsdException w:name="List Table 3 Accent 1" w:uiPriority="48"/>
-    <w:lsdException w:name="List Table 4 Accent 1" w:uiPriority="49"/>
-    <w:lsdException w:name="List Table 5 Dark Accent 1" w:uiPriority="50"/>
-    <w:lsdException w:name="List Table 6 Colorful Accent 1" w:uiPriority="51"/>
-    <w:lsdException w:name="List Table 7 Colorful Accent 1" w:uiPriority="52"/>
-    <w:lsdException w:name="List Table 1 Light Accent 2" w:uiPriority="46"/>
-    <w:lsdException w:name="List Table 2 Accent 2" w:uiPriority="47"/>
-    <w:lsdException w:name="List Table 3 Accent 2" w:uiPriority="48"/>
-    <w:lsdException w:name="List Table 4 Accent 2" w:uiPriority="49"/>
-    <w:lsdException w:name="List Table 5 Dark Accent 2" w:uiPriority="50"/>
-    <w:lsdException w:name="List Table 6 Colorful Accent 2" w:uiPriority="51"/>
-    <w:lsdException w:name="List Table 7 Colorful Accent 2" w:uiPriority="52"/>
-    <w:lsdException w:name="List Table 1 Light Accent 3" w:uiPriority="46"/>
-    <w:lsdException w:name="List Table 2 Accent 3" w:uiPriority="47"/>
-    <w:lsdException w:name="List Table 3 Accent 3" w:uiPriority="48"/>
-    <w:lsdException w:name="List Table 4 Accent 3" w:uiPriority="49"/>
-    <w:lsdException w:name="List Table 5 Dark Accent 3" w:uiPriority="50"/>
-    <w:lsdException w:name="List Table 6 Colorful Accent 3" w:uiPriority="51"/>
-    <w:lsdException w:name="List Table 7 Colorful Accent 3" w:uiPriority="52"/>
-    <w:lsdException w:name="List Table 1 Light Accent 4" w:uiPriority="46"/>
-    <w:lsdException w:name="List Table 2 Accent 4" w:uiPriority="47"/>
-    <w:lsdException w:name="List Table 3 Accent 4" w:uiPriority="48"/>
-    <w:lsdException w:name="List Table 4 Accent 4" w:uiPriority="49"/>
-    <w:lsdException w:name="List Table 5 Dark Accent 4" w:uiPriority="50"/>
-    <w:lsdException w:name="List Table 6 Colorful Accent 4" w:uiPriority="51"/>
-    <w:lsdException w:name="List Table 7 Colorful Accent 4" w:uiPriority="52"/>
-    <w:lsdException w:name="List Table 1 Light Accent 5" w:uiPriority="46"/>
-    <w:lsdException w:name="List Table 2 Accent 5" w:uiPriority="47"/>
-    <w:lsdException w:name="List Table 3 Accent 5" w:uiPriority="48"/>
-    <w:lsdException w:name="List Table 4 Accent 5" w:uiPriority="49"/>
-    <w:lsdException w:name="List Table 5 Dark Accent 5" w:uiPriority="50"/>
-    <w:lsdException w:name="List Table 6 Colorful Accent 5" w:uiPriority="51"/>
-    <w:lsdException w:name="List Table 7 Colorful Accent 5" w:uiPriority="52"/>
-    <w:lsdException w:name="List Table 1 Light Accent 6" w:uiPriority="46"/>
-    <w:lsdException w:name="List Table 2 Accent 6" w:uiPriority="47"/>
-    <w:lsdException w:name="List Table 3 Accent 6" w:uiPriority="48"/>
-    <w:lsdException w:name="List Table 4 Accent 6" w:uiPriority="49"/>
-    <w:lsdException w:name="List Table 5 Dark Accent 6" w:uiPriority="50"/>
-    <w:lsdException w:name="List Table 6 Colorful Accent 6" w:uiPriority="51"/>
-    <w:lsdException w:name="List Table 7 Colorful Accent 6" w:uiPriority="52"/>
+  <w:latentStyles w:defLockedState="0" w:defUIPriority="99" w:defSemiHidden="1" w:defUnhideWhenUsed="1" w:defQFormat="0" w:count="267">
+    <w:lsdException w:name="Normal" w:semiHidden="0" w:uiPriority="0" w:unhideWhenUsed="0" w:qFormat="1"/>
+    <w:lsdException w:name="heading 1" w:semiHidden="0" w:uiPriority="9" w:unhideWhenUsed="0" w:qFormat="1"/>
+    <w:lsdException w:name="heading 2" w:uiPriority="9" w:qFormat="1"/>
+    <w:lsdException w:name="heading 3" w:uiPriority="9" w:qFormat="1"/>
+    <w:lsdException w:name="heading 4" w:uiPriority="9" w:qFormat="1"/>
+    <w:lsdException w:name="heading 5" w:uiPriority="9" w:qFormat="1"/>
+    <w:lsdException w:name="heading 6" w:uiPriority="9" w:qFormat="1"/>
+    <w:lsdException w:name="heading 7" w:uiPriority="9" w:qFormat="1"/>
+    <w:lsdException w:name="heading 8" w:uiPriority="9" w:qFormat="1"/>
+    <w:lsdException w:name="heading 9" w:uiPriority="9" w:qFormat="1"/>
+    <w:lsdException w:name="toc 1" w:uiPriority="39"/>
+    <w:lsdException w:name="toc 2" w:uiPriority="39"/>
+    <w:lsdException w:name="toc 3" w:uiPriority="39"/>
+    <w:lsdException w:name="toc 4" w:uiPriority="39"/>
+    <w:lsdException w:name="toc 5" w:uiPriority="39"/>
+    <w:lsdException w:name="toc 6" w:uiPriority="39"/>
+    <w:lsdException w:name="toc 7" w:uiPriority="39"/>
+    <w:lsdException w:name="toc 8" w:uiPriority="39"/>
+    <w:lsdException w:name="toc 9" w:uiPriority="39"/>
+    <w:lsdException w:name="caption" w:uiPriority="35" w:qFormat="1"/>
+    <w:lsdException w:name="Title" w:semiHidden="0" w:uiPriority="10" w:unhideWhenUsed="0" w:qFormat="1"/>
+    <w:lsdException w:name="Default Paragraph Font" w:uiPriority="1"/>
+    <w:lsdException w:name="Subtitle" w:semiHidden="0" w:uiPriority="11" w:unhideWhenUsed="0" w:qFormat="1"/>
+    <w:lsdException w:name="Strong" w:semiHidden="0" w:uiPriority="22" w:unhideWhenUsed="0" w:qFormat="1"/>
+    <w:lsdException w:name="Emphasis" w:semiHidden="0" w:uiPriority="20" w:unhideWhenUsed="0" w:qFormat="1"/>
+    <w:lsdException w:name="Table Grid" w:semiHidden="0" w:uiPriority="39" w:unhideWhenUsed="0"/>
+    <w:lsdException w:name="Placeholder Text" w:unhideWhenUsed="0"/>
+    <w:lsdException w:name="No Spacing" w:semiHidden="0" w:uiPriority="1" w:unhideWhenUsed="0" w:qFormat="1"/>
+    <w:lsdException w:name="Light Shading" w:semiHidden="0" w:uiPriority="60" w:unhideWhenUsed="0"/>
+    <w:lsdException w:name="Light List" w:semiHidden="0" w:uiPriority="61" w:unhideWhenUsed="0"/>
+    <w:lsdException w:name="Light Grid" w:semiHidden="0" w:uiPriority="62" w:unhideWhenUsed="0"/>
+    <w:lsdException w:name="Medium Shading 1" w:semiHidden="0" w:uiPriority="63" w:unhideWhenUsed="0"/>
+    <w:lsdException w:name="Medium Shading 2" w:semiHidden="0" w:uiPriority="64" w:unhideWhenUsed="0"/>
+    <w:lsdException w:name="Medium List 1" w:semiHidden="0" w:uiPriority="65" w:unhideWhenUsed="0"/>
+    <w:lsdException w:name="Medium List 2" w:semiHidden="0" w:uiPriority="66" w:unhideWhenUsed="0"/>
+    <w:lsdException w:name="Medium Grid 1" w:semiHidden="0" w:uiPriority="67" w:unhideWhenUsed="0"/>
+    <w:lsdException w:name="Medium Grid 2" w:semiHidden="0" w:uiPriority="68" w:unhideWhenUsed="0"/>
+    <w:lsdException w:name="Medium Grid 3" w:semiHidden="0" w:uiPriority="69" w:unhideWhenUsed="0"/>
+    <w:lsdException w:name="Dark List" w:semiHidden="0" w:uiPriority="70" w:unhideWhenUsed="0"/>
+    <w:lsdException w:name="Colorful Shading" w:semiHidden="0" w:uiPriority="71" w:unhideWhenUsed="0"/>
+    <w:lsdException w:name="Colorful List" w:semiHidden="0" w:uiPriority="72" w:unhideWhenUsed="0"/>
+    <w:lsdException w:name="Colorful Grid" w:semiHidden="0" w:uiPriority="73" w:unhideWhenUsed="0"/>
+    <w:lsdException w:name="Light Shading Accent 1" w:semiHidden="0" w:uiPriority="60" w:unhideWhenUsed="0"/>
+    <w:lsdException w:name="Light List Accent 1" w:semiHidden="0" w:uiPriority="61" w:unhideWhenUsed="0"/>
+    <w:lsdException w:name="Light Grid Accent 1" w:semiHidden="0" w:uiPriority="62" w:unhideWhenUsed="0"/>
+    <w:lsdException w:name="Medium Shading 1 Accent 1" w:semiHidden="0" w:uiPriority="63" w:unhideWhenUsed="0"/>
+    <w:lsdException w:name="Medium Shading 2 Accent 1" w:semiHidden="0" w:uiPriority="64" w:unhideWhenUsed="0"/>
+    <w:lsdException w:name="Medium List 1 Accent 1" w:semiHidden="0" w:uiPriority="65" w:unhideWhenUsed="0"/>
+    <w:lsdException w:name="Revision" w:unhideWhenUsed="0"/>
+    <w:lsdException w:name="List Paragraph" w:semiHidden="0" w:uiPriority="34" w:unhideWhenUsed="0" w:qFormat="1"/>
+    <w:lsdException w:name="Quote" w:semiHidden="0" w:uiPriority="29" w:unhideWhenUsed="0" w:qFormat="1"/>
+    <w:lsdException w:name="Intense Quote" w:semiHidden="0" w:uiPriority="30" w:unhideWhenUsed="0" w:qFormat="1"/>
+    <w:lsdException w:name="Medium List 2 Accent 1" w:semiHidden="0" w:uiPriority="66" w:unhideWhenUsed="0"/>
+    <w:lsdException w:name="Medium Grid 1 Accent 1" w:semiHidden="0" w:uiPriority="67" w:unhideWhenUsed="0"/>
+    <w:lsdException w:name="Medium Grid 2 Accent 1" w:semiHidden="0" w:uiPriority="68" w:unhideWhenUsed="0"/>
+    <w:lsdException w:name="Medium Grid 3 Accent 1" w:semiHidden="0" w:uiPriority="69" w:unhideWhenUsed="0"/>
+    <w:lsdException w:name="Dark List Accent 1" w:semiHidden="0" w:uiPriority="70" w:unhideWhenUsed="0"/>
+    <w:lsdException w:name="Colorful Shading Accent 1" w:semiHidden="0" w:uiPriority="71" w:unhideWhenUsed="0"/>
+    <w:lsdException w:name="Colorful List Accent 1" w:semiHidden="0" w:uiPriority="72" w:unhideWhenUsed="0"/>
+    <w:lsdException w:name="Colorful Grid Accent 1" w:semiHidden="0" w:uiPriority="73" w:unhideWhenUsed="0"/>
+    <w:lsdException w:name="Light Shading Accent 2" w:semiHidden="0" w:uiPriority="60" w:unhideWhenUsed="0"/>
+    <w:lsdException w:name="Light List Accent 2" w:semiHidden="0" w:uiPriority="61" w:unhideWhenUsed="0"/>
+    <w:lsdException w:name="Light Grid Accent 2" w:semiHidden="0" w:uiPriority="62" w:unhideWhenUsed="0"/>
+    <w:lsdException w:name="Medium Shading 1 Accent 2" w:semiHidden="0" w:uiPriority="63" w:unhideWhenUsed="0"/>
+    <w:lsdException w:name="Medium Shading 2 Accent 2" w:semiHidden="0" w:uiPriority="64" w:unhideWhenUsed="0"/>
+    <w:lsdException w:name="Medium List 1 Accent 2" w:semiHidden="0" w:uiPriority="65" w:unhideWhenUsed="0"/>
+    <w:lsdException w:name="Medium List 2 Accent 2" w:semiHidden="0" w:uiPriority="66" w:unhideWhenUsed="0"/>
+    <w:lsdException w:name="Medium Grid 1 Accent 2" w:semiHidden="0" w:uiPriority="67" w:unhideWhenUsed="0"/>
+    <w:lsdException w:name="Medium Grid 2 Accent 2" w:semiHidden="0" w:uiPriority="68" w:unhideWhenUsed="0"/>
+    <w:lsdException w:name="Medium Grid 3 Accent 2" w:semiHidden="0" w:uiPriority="69" w:unhideWhenUsed="0"/>
+    <w:lsdException w:name="Dark List Accent 2" w:semiHidden="0" w:uiPriority="70" w:unhideWhenUsed="0"/>
+    <w:lsdException w:name="Colorful Shading Accent 2" w:semiHidden="0" w:uiPriority="71" w:unhideWhenUsed="0"/>
+    <w:lsdException w:name="Colorful List Accent 2" w:semiHidden="0" w:uiPriority="72" w:unhideWhenUsed="0"/>
+    <w:lsdException w:name="Colorful Grid Accent 2" w:semiHidden="0" w:uiPriority="73" w:unhideWhenUsed="0"/>
+    <w:lsdException w:name="Light Shading Accent 3" w:semiHidden="0" w:uiPriority="60" w:unhideWhenUsed="0"/>
+    <w:lsdException w:name="Light List Accent 3" w:semiHidden="0" w:uiPriority="61" w:unhideWhenUsed="0"/>
+    <w:lsdException w:name="Light Grid Accent 3" w:semiHidden="0" w:uiPriority="62" w:unhideWhenUsed="0"/>
+    <w:lsdException w:name="Medium Shading 1 Accent 3" w:semiHidden="0" w:uiPriority="63" w:unhideWhenUsed="0"/>
+    <w:lsdException w:name="Medium Shading 2 Accent 3" w:semiHidden="0" w:uiPriority="64" w:unhideWhenUsed="0"/>
+    <w:lsdException w:name="Medium List 1 Accent 3" w:semiHidden="0" w:uiPriority="65" w:unhideWhenUsed="0"/>
+    <w:lsdException w:name="Medium List 2 Accent 3" w:semiHidden="0" w:uiPriority="66" w:unhideWhenUsed="0"/>
+    <w:lsdException w:name="Medium Grid 1 Accent 3" w:semiHidden="0" w:uiPriority="67" w:unhideWhenUsed="0"/>
+    <w:lsdException w:name="Medium Grid 2 Accent 3" w:semiHidden="0" w:uiPriority="68" w:unhideWhenUsed="0"/>
+    <w:lsdException w:name="Medium Grid 3 Accent 3" w:semiHidden="0" w:uiPriority="69" w:unhideWhenUsed="0"/>
+    <w:lsdException w:name="Dark List Accent 3" w:semiHidden="0" w:uiPriority="70" w:unhideWhenUsed="0"/>
+    <w:lsdException w:name="Colorful Shading Accent 3" w:semiHidden="0" w:uiPriority="71" w:unhideWhenUsed="0"/>
+    <w:lsdException w:name="Colorful List Accent 3" w:semiHidden="0" w:uiPriority="72" w:unhideWhenUsed="0"/>
+    <w:lsdException w:name="Colorful Grid Accent 3" w:semiHidden="0" w:uiPriority="73" w:unhideWhenUsed="0"/>
+    <w:lsdException w:name="Light Shading Accent 4" w:semiHidden="0" w:uiPriority="60" w:unhideWhenUsed="0"/>
+    <w:lsdException w:name="Light List Accent 4" w:semiHidden="0" w:uiPriority="61" w:unhideWhenUsed="0"/>
+    <w:lsdException w:name="Light Grid Accent 4" w:semiHidden="0" w:uiPriority="62" w:unhideWhenUsed="0"/>
+    <w:lsdException w:name="Medium Shading 1 Accent 4" w:semiHidden="0" w:uiPriority="63" w:unhideWhenUsed="0"/>
+    <w:lsdException w:name="Medium Shading 2 Accent 4" w:semiHidden="0" w:uiPriority="64" w:unhideWhenUsed="0"/>
+    <w:lsdException w:name="Medium List 1 Accent 4" w:semiHidden="0" w:uiPriority="65" w:unhideWhenUsed="0"/>
+    <w:lsdException w:name="Medium List 2 Accent 4" w:semiHidden="0" w:uiPriority="66" w:unhideWhenUsed="0"/>
+    <w:lsdException w:name="Medium Grid 1 Accent 4" w:semiHidden="0" w:uiPriority="67" w:unhideWhenUsed="0"/>
+    <w:lsdException w:name="Medium Grid 2 Accent 4" w:semiHidden="0" w:uiPriority="68" w:unhideWhenUsed="0"/>
+    <w:lsdException w:name="Medium Grid 3 Accent 4" w:semiHidden="0" w:uiPriority="69" w:unhideWhenUsed="0"/>
+    <w:lsdException w:name="Dark List Accent 4" w:semiHidden="0" w:uiPriority="70" w:unhideWhenUsed="0"/>
+    <w:lsdException w:name="Colorful Shading Accent 4" w:semiHidden="0" w:uiPriority="71" w:unhideWhenUsed="0"/>
+    <w:lsdException w:name="Colorful List Accent 4" w:semiHidden="0" w:uiPriority="72" w:unhideWhenUsed="0"/>
+    <w:lsdException w:name="Colorful Grid Accent 4" w:semiHidden="0" w:uiPriority="73" w:unhideWhenUsed="0"/>
+    <w:lsdException w:name="Light Shading Accent 5" w:semiHidden="0" w:uiPriority="60" w:unhideWhenUsed="0"/>
+    <w:lsdException w:name="Light List Accent 5" w:semiHidden="0" w:uiPriority="61" w:unhideWhenUsed="0"/>
+    <w:lsdException w:name="Light Grid Accent 5" w:semiHidden="0" w:uiPriority="62" w:unhideWhenUsed="0"/>
+    <w:lsdException w:name="Medium Shading 1 Accent 5" w:semiHidden="0" w:uiPriority="63" w:unhideWhenUsed="0"/>
+    <w:lsdException w:name="Medium Shading 2 Accent 5" w:semiHidden="0" w:uiPriority="64" w:unhideWhenUsed="0"/>
+    <w:lsdException w:name="Medium List 1 Accent 5" w:semiHidden="0" w:uiPriority="65" w:unhideWhenUsed="0"/>
+    <w:lsdException w:name="Medium List 2 Accent 5" w:semiHidden="0" w:uiPriority="66" w:unhideWhenUsed="0"/>
+    <w:lsdException w:name="Medium Grid 1 Accent 5" w:semiHidden="0" w:uiPriority="67" w:unhideWhenUsed="0"/>
+    <w:lsdException w:name="Medium Grid 2 Accent 5" w:semiHidden="0" w:uiPriority="68" w:unhideWhenUsed="0"/>
+    <w:lsdException w:name="Medium Grid 3 Accent 5" w:semiHidden="0" w:uiPriority="69" w:unhideWhenUsed="0"/>
+    <w:lsdException w:name="Dark List Accent 5" w:semiHidden="0" w:uiPriority="70" w:unhideWhenUsed="0"/>
+    <w:lsdException w:name="Colorful Shading Accent 5" w:semiHidden="0" w:uiPriority="71" w:unhideWhenUsed="0"/>
+    <w:lsdException w:name="Colorful List Accent 5" w:semiHidden="0" w:uiPriority="72" w:unhideWhenUsed="0"/>
+    <w:lsdException w:name="Colorful Grid Accent 5" w:semiHidden="0" w:uiPriority="73" w:unhideWhenUsed="0"/>
+    <w:lsdException w:name="Light Shading Accent 6" w:semiHidden="0" w:uiPriority="60" w:unhideWhenUsed="0"/>
+    <w:lsdException w:name="Light List Accent 6" w:semiHidden="0" w:uiPriority="61" w:unhideWhenUsed="0"/>
+    <w:lsdException w:name="Light Grid Accent 6" w:semiHidden="0" w:uiPriority="62" w:unhideWhenUsed="0"/>
+    <w:lsdException w:name="Medium Shading 1 Accent 6" w:semiHidden="0" w:uiPriority="63" w:unhideWhenUsed="0"/>
+    <w:lsdException w:name="Medium Shading 2 Accent 6" w:semiHidden="0" w:uiPriority="64" w:unhideWhenUsed="0"/>
+    <w:lsdException w:name="Medium List 1 Accent 6" w:semiHidden="0" w:uiPriority="65" w:unhideWhenUsed="0"/>
+    <w:lsdException w:name="Medium List 2 Accent 6" w:semiHidden="0" w:uiPriority="66" w:unhideWhenUsed="0"/>
+    <w:lsdException w:name="Medium Grid 1 Accent 6" w:semiHidden="0" w:uiPriority="67" w:unhideWhenUsed="0"/>
+    <w:lsdException w:name="Medium Grid 2 Accent 6" w:semiHidden="0" w:uiPriority="68" w:unhideWhenUsed="0"/>
+    <w:lsdException w:name="Medium Grid 3 Accent 6" w:semiHidden="0" w:uiPriority="69" w:unhideWhenUsed="0"/>
+    <w:lsdException w:name="Dark List Accent 6" w:semiHidden="0" w:uiPriority="70" w:unhideWhenUsed="0"/>
+    <w:lsdException w:name="Colorful Shading Accent 6" w:semiHidden="0" w:uiPriority="71" w:unhideWhenUsed="0"/>
+    <w:lsdException w:name="Colorful List Accent 6" w:semiHidden="0" w:uiPriority="72" w:unhideWhenUsed="0"/>
+    <w:lsdException w:name="Colorful Grid Accent 6" w:semiHidden="0" w:uiPriority="73" w:unhideWhenUsed="0"/>
+    <w:lsdException w:name="Subtle Emphasis" w:semiHidden="0" w:uiPriority="19" w:unhideWhenUsed="0" w:qFormat="1"/>
+    <w:lsdException w:name="Intense Emphasis" w:semiHidden="0" w:uiPriority="21" w:unhideWhenUsed="0" w:qFormat="1"/>
+    <w:lsdException w:name="Subtle Reference" w:semiHidden="0" w:uiPriority="31" w:unhideWhenUsed="0" w:qFormat="1"/>
+    <w:lsdException w:name="Intense Reference" w:semiHidden="0" w:uiPriority="32" w:unhideWhenUsed="0" w:qFormat="1"/>
+    <w:lsdException w:name="Book Title" w:semiHidden="0" w:uiPriority="33" w:unhideWhenUsed="0" w:qFormat="1"/>
+    <w:lsdException w:name="Bibliography" w:uiPriority="37"/>
+    <w:lsdException w:name="TOC Heading" w:uiPriority="39" w:qFormat="1"/>
   </w:latentStyles>
   <w:style w:type="paragraph" w:default="1" w:styleId="Normal">
     <w:name w:val="Normal"/>
@@ -3603,6 +3438,572 @@
     <w:link w:val="Header"/>
     <w:uiPriority w:val="99"/>
     <w:rsid w:val="009B1F91"/>
+  </w:style>
+  <w:style w:type="paragraph" w:styleId="BalloonText">
+    <w:name w:val="Balloon Text"/>
+    <w:basedOn w:val="Normal"/>
+    <w:link w:val="BalloonTextChar"/>
+    <w:uiPriority w:val="99"/>
+    <w:semiHidden/>
+    <w:unhideWhenUsed/>
+    <w:rsid w:val="00C000F8"/>
+    <w:rPr>
+      <w:rFonts w:ascii="Tahoma" w:hAnsi="Tahoma" w:cs="Tahoma"/>
+      <w:sz w:val="16"/>
+      <w:szCs w:val="16"/>
+    </w:rPr>
+  </w:style>
+  <w:style w:type="character" w:customStyle="1" w:styleId="BalloonTextChar">
+    <w:name w:val="Balloon Text Char"/>
+    <w:basedOn w:val="DefaultParagraphFont"/>
+    <w:link w:val="BalloonText"/>
+    <w:uiPriority w:val="99"/>
+    <w:semiHidden/>
+    <w:rsid w:val="00C000F8"/>
+    <w:rPr>
+      <w:rFonts w:ascii="Tahoma" w:hAnsi="Tahoma" w:cs="Tahoma"/>
+      <w:sz w:val="16"/>
+      <w:szCs w:val="16"/>
+    </w:rPr>
+  </w:style>
+  <w:style w:type="character" w:styleId="Hyperlink">
+    <w:name w:val="Hyperlink"/>
+    <w:basedOn w:val="DefaultParagraphFont"/>
+    <w:uiPriority w:val="99"/>
+    <w:unhideWhenUsed/>
+    <w:rsid w:val="00C000F8"/>
+    <w:rPr>
+      <w:color w:val="0563C1" w:themeColor="hyperlink"/>
+      <w:u w:val="single"/>
+    </w:rPr>
+  </w:style>
+</w:styles>
+</file>
+
+<file path=word/stylesWithEffects.xml><?xml version="1.0" encoding="utf-8"?>
+<w:styles xmlns:wpc="http://schemas.microsoft.com/office/word/2010/wordprocessingCanvas" xmlns:mc="http://schemas.openxmlformats.org/markup-compatibility/2006" xmlns:o="urn:schemas-microsoft-com:office:office" xmlns:r="http://schemas.openxmlformats.org/officeDocument/2006/relationships" xmlns:m="http://schemas.openxmlformats.org/officeDocument/2006/math" xmlns:v="urn:schemas-microsoft-com:vml" xmlns:wp14="http://schemas.microsoft.com/office/word/2010/wordprocessingDrawing" xmlns:wp="http://schemas.openxmlformats.org/drawingml/2006/wordprocessingDrawing" xmlns:w10="urn:schemas-microsoft-com:office:word" xmlns:w="http://schemas.openxmlformats.org/wordprocessingml/2006/main" xmlns:w14="http://schemas.microsoft.com/office/word/2010/wordml" xmlns:wpg="http://schemas.microsoft.com/office/word/2010/wordprocessingGroup" xmlns:wpi="http://schemas.microsoft.com/office/word/2010/wordprocessingInk" xmlns:wne="http://schemas.microsoft.com/office/word/2006/wordml" xmlns:wps="http://schemas.microsoft.com/office/word/2010/wordprocessingShape" mc:Ignorable="w14 wp14">
+  <w:docDefaults>
+    <w:rPrDefault>
+      <w:rPr>
+        <w:rFonts w:asciiTheme="minorHAnsi" w:eastAsiaTheme="minorHAnsi" w:hAnsiTheme="minorHAnsi" w:cstheme="minorBidi"/>
+        <w:sz w:val="24"/>
+        <w:szCs w:val="24"/>
+        <w:lang w:val="en-US" w:eastAsia="en-US" w:bidi="ar-SA"/>
+      </w:rPr>
+    </w:rPrDefault>
+    <w:pPrDefault/>
+  </w:docDefaults>
+  <w:latentStyles w:defLockedState="0" w:defUIPriority="99" w:defSemiHidden="1" w:defUnhideWhenUsed="1" w:defQFormat="0" w:count="267">
+    <w:lsdException w:name="Normal" w:semiHidden="0" w:uiPriority="0" w:unhideWhenUsed="0" w:qFormat="1"/>
+    <w:lsdException w:name="heading 1" w:semiHidden="0" w:uiPriority="9" w:unhideWhenUsed="0" w:qFormat="1"/>
+    <w:lsdException w:name="heading 2" w:uiPriority="9" w:qFormat="1"/>
+    <w:lsdException w:name="heading 3" w:uiPriority="9" w:qFormat="1"/>
+    <w:lsdException w:name="heading 4" w:uiPriority="9" w:qFormat="1"/>
+    <w:lsdException w:name="heading 5" w:uiPriority="9" w:qFormat="1"/>
+    <w:lsdException w:name="heading 6" w:uiPriority="9" w:qFormat="1"/>
+    <w:lsdException w:name="heading 7" w:uiPriority="9" w:qFormat="1"/>
+    <w:lsdException w:name="heading 8" w:uiPriority="9" w:qFormat="1"/>
+    <w:lsdException w:name="heading 9" w:uiPriority="9" w:qFormat="1"/>
+    <w:lsdException w:name="toc 1" w:uiPriority="39"/>
+    <w:lsdException w:name="toc 2" w:uiPriority="39"/>
+    <w:lsdException w:name="toc 3" w:uiPriority="39"/>
+    <w:lsdException w:name="toc 4" w:uiPriority="39"/>
+    <w:lsdException w:name="toc 5" w:uiPriority="39"/>
+    <w:lsdException w:name="toc 6" w:uiPriority="39"/>
+    <w:lsdException w:name="toc 7" w:uiPriority="39"/>
+    <w:lsdException w:name="toc 8" w:uiPriority="39"/>
+    <w:lsdException w:name="toc 9" w:uiPriority="39"/>
+    <w:lsdException w:name="caption" w:uiPriority="35" w:qFormat="1"/>
+    <w:lsdException w:name="Title" w:semiHidden="0" w:uiPriority="10" w:unhideWhenUsed="0" w:qFormat="1"/>
+    <w:lsdException w:name="Default Paragraph Font" w:uiPriority="1"/>
+    <w:lsdException w:name="Subtitle" w:semiHidden="0" w:uiPriority="11" w:unhideWhenUsed="0" w:qFormat="1"/>
+    <w:lsdException w:name="Strong" w:semiHidden="0" w:uiPriority="22" w:unhideWhenUsed="0" w:qFormat="1"/>
+    <w:lsdException w:name="Emphasis" w:semiHidden="0" w:uiPriority="20" w:unhideWhenUsed="0" w:qFormat="1"/>
+    <w:lsdException w:name="Table Grid" w:semiHidden="0" w:uiPriority="39" w:unhideWhenUsed="0"/>
+    <w:lsdException w:name="Placeholder Text" w:unhideWhenUsed="0"/>
+    <w:lsdException w:name="No Spacing" w:semiHidden="0" w:uiPriority="1" w:unhideWhenUsed="0" w:qFormat="1"/>
+    <w:lsdException w:name="Light Shading" w:semiHidden="0" w:uiPriority="60" w:unhideWhenUsed="0"/>
+    <w:lsdException w:name="Light List" w:semiHidden="0" w:uiPriority="61" w:unhideWhenUsed="0"/>
+    <w:lsdException w:name="Light Grid" w:semiHidden="0" w:uiPriority="62" w:unhideWhenUsed="0"/>
+    <w:lsdException w:name="Medium Shading 1" w:semiHidden="0" w:uiPriority="63" w:unhideWhenUsed="0"/>
+    <w:lsdException w:name="Medium Shading 2" w:semiHidden="0" w:uiPriority="64" w:unhideWhenUsed="0"/>
+    <w:lsdException w:name="Medium List 1" w:semiHidden="0" w:uiPriority="65" w:unhideWhenUsed="0"/>
+    <w:lsdException w:name="Medium List 2" w:semiHidden="0" w:uiPriority="66" w:unhideWhenUsed="0"/>
+    <w:lsdException w:name="Medium Grid 1" w:semiHidden="0" w:uiPriority="67" w:unhideWhenUsed="0"/>
+    <w:lsdException w:name="Medium Grid 2" w:semiHidden="0" w:uiPriority="68" w:unhideWhenUsed="0"/>
+    <w:lsdException w:name="Medium Grid 3" w:semiHidden="0" w:uiPriority="69" w:unhideWhenUsed="0"/>
+    <w:lsdException w:name="Dark List" w:semiHidden="0" w:uiPriority="70" w:unhideWhenUsed="0"/>
+    <w:lsdException w:name="Colorful Shading" w:semiHidden="0" w:uiPriority="71" w:unhideWhenUsed="0"/>
+    <w:lsdException w:name="Colorful List" w:semiHidden="0" w:uiPriority="72" w:unhideWhenUsed="0"/>
+    <w:lsdException w:name="Colorful Grid" w:semiHidden="0" w:uiPriority="73" w:unhideWhenUsed="0"/>
+    <w:lsdException w:name="Light Shading Accent 1" w:semiHidden="0" w:uiPriority="60" w:unhideWhenUsed="0"/>
+    <w:lsdException w:name="Light List Accent 1" w:semiHidden="0" w:uiPriority="61" w:unhideWhenUsed="0"/>
+    <w:lsdException w:name="Light Grid Accent 1" w:semiHidden="0" w:uiPriority="62" w:unhideWhenUsed="0"/>
+    <w:lsdException w:name="Medium Shading 1 Accent 1" w:semiHidden="0" w:uiPriority="63" w:unhideWhenUsed="0"/>
+    <w:lsdException w:name="Medium Shading 2 Accent 1" w:semiHidden="0" w:uiPriority="64" w:unhideWhenUsed="0"/>
+    <w:lsdException w:name="Medium List 1 Accent 1" w:semiHidden="0" w:uiPriority="65" w:unhideWhenUsed="0"/>
+    <w:lsdException w:name="Revision" w:unhideWhenUsed="0"/>
+    <w:lsdException w:name="List Paragraph" w:semiHidden="0" w:uiPriority="34" w:unhideWhenUsed="0" w:qFormat="1"/>
+    <w:lsdException w:name="Quote" w:semiHidden="0" w:uiPriority="29" w:unhideWhenUsed="0" w:qFormat="1"/>
+    <w:lsdException w:name="Intense Quote" w:semiHidden="0" w:uiPriority="30" w:unhideWhenUsed="0" w:qFormat="1"/>
+    <w:lsdException w:name="Medium List 2 Accent 1" w:semiHidden="0" w:uiPriority="66" w:unhideWhenUsed="0"/>
+    <w:lsdException w:name="Medium Grid 1 Accent 1" w:semiHidden="0" w:uiPriority="67" w:unhideWhenUsed="0"/>
+    <w:lsdException w:name="Medium Grid 2 Accent 1" w:semiHidden="0" w:uiPriority="68" w:unhideWhenUsed="0"/>
+    <w:lsdException w:name="Medium Grid 3 Accent 1" w:semiHidden="0" w:uiPriority="69" w:unhideWhenUsed="0"/>
+    <w:lsdException w:name="Dark List Accent 1" w:semiHidden="0" w:uiPriority="70" w:unhideWhenUsed="0"/>
+    <w:lsdException w:name="Colorful Shading Accent 1" w:semiHidden="0" w:uiPriority="71" w:unhideWhenUsed="0"/>
+    <w:lsdException w:name="Colorful List Accent 1" w:semiHidden="0" w:uiPriority="72" w:unhideWhenUsed="0"/>
+    <w:lsdException w:name="Colorful Grid Accent 1" w:semiHidden="0" w:uiPriority="73" w:unhideWhenUsed="0"/>
+    <w:lsdException w:name="Light Shading Accent 2" w:semiHidden="0" w:uiPriority="60" w:unhideWhenUsed="0"/>
+    <w:lsdException w:name="Light List Accent 2" w:semiHidden="0" w:uiPriority="61" w:unhideWhenUsed="0"/>
+    <w:lsdException w:name="Light Grid Accent 2" w:semiHidden="0" w:uiPriority="62" w:unhideWhenUsed="0"/>
+    <w:lsdException w:name="Medium Shading 1 Accent 2" w:semiHidden="0" w:uiPriority="63" w:unhideWhenUsed="0"/>
+    <w:lsdException w:name="Medium Shading 2 Accent 2" w:semiHidden="0" w:uiPriority="64" w:unhideWhenUsed="0"/>
+    <w:lsdException w:name="Medium List 1 Accent 2" w:semiHidden="0" w:uiPriority="65" w:unhideWhenUsed="0"/>
+    <w:lsdException w:name="Medium List 2 Accent 2" w:semiHidden="0" w:uiPriority="66" w:unhideWhenUsed="0"/>
+    <w:lsdException w:name="Medium Grid 1 Accent 2" w:semiHidden="0" w:uiPriority="67" w:unhideWhenUsed="0"/>
+    <w:lsdException w:name="Medium Grid 2 Accent 2" w:semiHidden="0" w:uiPriority="68" w:unhideWhenUsed="0"/>
+    <w:lsdException w:name="Medium Grid 3 Accent 2" w:semiHidden="0" w:uiPriority="69" w:unhideWhenUsed="0"/>
+    <w:lsdException w:name="Dark List Accent 2" w:semiHidden="0" w:uiPriority="70" w:unhideWhenUsed="0"/>
+    <w:lsdException w:name="Colorful Shading Accent 2" w:semiHidden="0" w:uiPriority="71" w:unhideWhenUsed="0"/>
+    <w:lsdException w:name="Colorful List Accent 2" w:semiHidden="0" w:uiPriority="72" w:unhideWhenUsed="0"/>
+    <w:lsdException w:name="Colorful Grid Accent 2" w:semiHidden="0" w:uiPriority="73" w:unhideWhenUsed="0"/>
+    <w:lsdException w:name="Light Shading Accent 3" w:semiHidden="0" w:uiPriority="60" w:unhideWhenUsed="0"/>
+    <w:lsdException w:name="Light List Accent 3" w:semiHidden="0" w:uiPriority="61" w:unhideWhenUsed="0"/>
+    <w:lsdException w:name="Light Grid Accent 3" w:semiHidden="0" w:uiPriority="62" w:unhideWhenUsed="0"/>
+    <w:lsdException w:name="Medium Shading 1 Accent 3" w:semiHidden="0" w:uiPriority="63" w:unhideWhenUsed="0"/>
+    <w:lsdException w:name="Medium Shading 2 Accent 3" w:semiHidden="0" w:uiPriority="64" w:unhideWhenUsed="0"/>
+    <w:lsdException w:name="Medium List 1 Accent 3" w:semiHidden="0" w:uiPriority="65" w:unhideWhenUsed="0"/>
+    <w:lsdException w:name="Medium List 2 Accent 3" w:semiHidden="0" w:uiPriority="66" w:unhideWhenUsed="0"/>
+    <w:lsdException w:name="Medium Grid 1 Accent 3" w:semiHidden="0" w:uiPriority="67" w:unhideWhenUsed="0"/>
+    <w:lsdException w:name="Medium Grid 2 Accent 3" w:semiHidden="0" w:uiPriority="68" w:unhideWhenUsed="0"/>
+    <w:lsdException w:name="Medium Grid 3 Accent 3" w:semiHidden="0" w:uiPriority="69" w:unhideWhenUsed="0"/>
+    <w:lsdException w:name="Dark List Accent 3" w:semiHidden="0" w:uiPriority="70" w:unhideWhenUsed="0"/>
+    <w:lsdException w:name="Colorful Shading Accent 3" w:semiHidden="0" w:uiPriority="71" w:unhideWhenUsed="0"/>
+    <w:lsdException w:name="Colorful List Accent 3" w:semiHidden="0" w:uiPriority="72" w:unhideWhenUsed="0"/>
+    <w:lsdException w:name="Colorful Grid Accent 3" w:semiHidden="0" w:uiPriority="73" w:unhideWhenUsed="0"/>
+    <w:lsdException w:name="Light Shading Accent 4" w:semiHidden="0" w:uiPriority="60" w:unhideWhenUsed="0"/>
+    <w:lsdException w:name="Light List Accent 4" w:semiHidden="0" w:uiPriority="61" w:unhideWhenUsed="0"/>
+    <w:lsdException w:name="Light Grid Accent 4" w:semiHidden="0" w:uiPriority="62" w:unhideWhenUsed="0"/>
+    <w:lsdException w:name="Medium Shading 1 Accent 4" w:semiHidden="0" w:uiPriority="63" w:unhideWhenUsed="0"/>
+    <w:lsdException w:name="Medium Shading 2 Accent 4" w:semiHidden="0" w:uiPriority="64" w:unhideWhenUsed="0"/>
+    <w:lsdException w:name="Medium List 1 Accent 4" w:semiHidden="0" w:uiPriority="65" w:unhideWhenUsed="0"/>
+    <w:lsdException w:name="Medium List 2 Accent 4" w:semiHidden="0" w:uiPriority="66" w:unhideWhenUsed="0"/>
+    <w:lsdException w:name="Medium Grid 1 Accent 4" w:semiHidden="0" w:uiPriority="67" w:unhideWhenUsed="0"/>
+    <w:lsdException w:name="Medium Grid 2 Accent 4" w:semiHidden="0" w:uiPriority="68" w:unhideWhenUsed="0"/>
+    <w:lsdException w:name="Medium Grid 3 Accent 4" w:semiHidden="0" w:uiPriority="69" w:unhideWhenUsed="0"/>
+    <w:lsdException w:name="Dark List Accent 4" w:semiHidden="0" w:uiPriority="70" w:unhideWhenUsed="0"/>
+    <w:lsdException w:name="Colorful Shading Accent 4" w:semiHidden="0" w:uiPriority="71" w:unhideWhenUsed="0"/>
+    <w:lsdException w:name="Colorful List Accent 4" w:semiHidden="0" w:uiPriority="72" w:unhideWhenUsed="0"/>
+    <w:lsdException w:name="Colorful Grid Accent 4" w:semiHidden="0" w:uiPriority="73" w:unhideWhenUsed="0"/>
+    <w:lsdException w:name="Light Shading Accent 5" w:semiHidden="0" w:uiPriority="60" w:unhideWhenUsed="0"/>
+    <w:lsdException w:name="Light List Accent 5" w:semiHidden="0" w:uiPriority="61" w:unhideWhenUsed="0"/>
+    <w:lsdException w:name="Light Grid Accent 5" w:semiHidden="0" w:uiPriority="62" w:unhideWhenUsed="0"/>
+    <w:lsdException w:name="Medium Shading 1 Accent 5" w:semiHidden="0" w:uiPriority="63" w:unhideWhenUsed="0"/>
+    <w:lsdException w:name="Medium Shading 2 Accent 5" w:semiHidden="0" w:uiPriority="64" w:unhideWhenUsed="0"/>
+    <w:lsdException w:name="Medium List 1 Accent 5" w:semiHidden="0" w:uiPriority="65" w:unhideWhenUsed="0"/>
+    <w:lsdException w:name="Medium List 2 Accent 5" w:semiHidden="0" w:uiPriority="66" w:unhideWhenUsed="0"/>
+    <w:lsdException w:name="Medium Grid 1 Accent 5" w:semiHidden="0" w:uiPriority="67" w:unhideWhenUsed="0"/>
+    <w:lsdException w:name="Medium Grid 2 Accent 5" w:semiHidden="0" w:uiPriority="68" w:unhideWhenUsed="0"/>
+    <w:lsdException w:name="Medium Grid 3 Accent 5" w:semiHidden="0" w:uiPriority="69" w:unhideWhenUsed="0"/>
+    <w:lsdException w:name="Dark List Accent 5" w:semiHidden="0" w:uiPriority="70" w:unhideWhenUsed="0"/>
+    <w:lsdException w:name="Colorful Shading Accent 5" w:semiHidden="0" w:uiPriority="71" w:unhideWhenUsed="0"/>
+    <w:lsdException w:name="Colorful List Accent 5" w:semiHidden="0" w:uiPriority="72" w:unhideWhenUsed="0"/>
+    <w:lsdException w:name="Colorful Grid Accent 5" w:semiHidden="0" w:uiPriority="73" w:unhideWhenUsed="0"/>
+    <w:lsdException w:name="Light Shading Accent 6" w:semiHidden="0" w:uiPriority="60" w:unhideWhenUsed="0"/>
+    <w:lsdException w:name="Light List Accent 6" w:semiHidden="0" w:uiPriority="61" w:unhideWhenUsed="0"/>
+    <w:lsdException w:name="Light Grid Accent 6" w:semiHidden="0" w:uiPriority="62" w:unhideWhenUsed="0"/>
+    <w:lsdException w:name="Medium Shading 1 Accent 6" w:semiHidden="0" w:uiPriority="63" w:unhideWhenUsed="0"/>
+    <w:lsdException w:name="Medium Shading 2 Accent 6" w:semiHidden="0" w:uiPriority="64" w:unhideWhenUsed="0"/>
+    <w:lsdException w:name="Medium List 1 Accent 6" w:semiHidden="0" w:uiPriority="65" w:unhideWhenUsed="0"/>
+    <w:lsdException w:name="Medium List 2 Accent 6" w:semiHidden="0" w:uiPriority="66" w:unhideWhenUsed="0"/>
+    <w:lsdException w:name="Medium Grid 1 Accent 6" w:semiHidden="0" w:uiPriority="67" w:unhideWhenUsed="0"/>
+    <w:lsdException w:name="Medium Grid 2 Accent 6" w:semiHidden="0" w:uiPriority="68" w:unhideWhenUsed="0"/>
+    <w:lsdException w:name="Medium Grid 3 Accent 6" w:semiHidden="0" w:uiPriority="69" w:unhideWhenUsed="0"/>
+    <w:lsdException w:name="Dark List Accent 6" w:semiHidden="0" w:uiPriority="70" w:unhideWhenUsed="0"/>
+    <w:lsdException w:name="Colorful Shading Accent 6" w:semiHidden="0" w:uiPriority="71" w:unhideWhenUsed="0"/>
+    <w:lsdException w:name="Colorful List Accent 6" w:semiHidden="0" w:uiPriority="72" w:unhideWhenUsed="0"/>
+    <w:lsdException w:name="Colorful Grid Accent 6" w:semiHidden="0" w:uiPriority="73" w:unhideWhenUsed="0"/>
+    <w:lsdException w:name="Subtle Emphasis" w:semiHidden="0" w:uiPriority="19" w:unhideWhenUsed="0" w:qFormat="1"/>
+    <w:lsdException w:name="Intense Emphasis" w:semiHidden="0" w:uiPriority="21" w:unhideWhenUsed="0" w:qFormat="1"/>
+    <w:lsdException w:name="Subtle Reference" w:semiHidden="0" w:uiPriority="31" w:unhideWhenUsed="0" w:qFormat="1"/>
+    <w:lsdException w:name="Intense Reference" w:semiHidden="0" w:uiPriority="32" w:unhideWhenUsed="0" w:qFormat="1"/>
+    <w:lsdException w:name="Book Title" w:semiHidden="0" w:uiPriority="33" w:unhideWhenUsed="0" w:qFormat="1"/>
+    <w:lsdException w:name="Bibliography" w:uiPriority="37"/>
+    <w:lsdException w:name="TOC Heading" w:uiPriority="39" w:qFormat="1"/>
+  </w:latentStyles>
+  <w:style w:type="paragraph" w:default="1" w:styleId="Normal">
+    <w:name w:val="Normal"/>
+    <w:qFormat/>
+  </w:style>
+  <w:style w:type="paragraph" w:styleId="Heading1">
+    <w:name w:val="heading 1"/>
+    <w:basedOn w:val="Normal"/>
+    <w:next w:val="Normal"/>
+    <w:link w:val="Heading1Char"/>
+    <w:uiPriority w:val="9"/>
+    <w:qFormat/>
+    <w:rsid w:val="009B1F91"/>
+    <w:pPr>
+      <w:keepNext/>
+      <w:keepLines/>
+      <w:spacing w:before="240"/>
+      <w:outlineLvl w:val="0"/>
+    </w:pPr>
+    <w:rPr>
+      <w:rFonts w:asciiTheme="majorHAnsi" w:eastAsiaTheme="majorEastAsia" w:hAnsiTheme="majorHAnsi" w:cstheme="majorBidi"/>
+      <w:color w:val="2E74B5" w:themeColor="accent1" w:themeShade="BF"/>
+      <w:sz w:val="32"/>
+      <w:szCs w:val="32"/>
+    </w:rPr>
+  </w:style>
+  <w:style w:type="paragraph" w:styleId="Heading2">
+    <w:name w:val="heading 2"/>
+    <w:basedOn w:val="Normal"/>
+    <w:next w:val="Normal"/>
+    <w:link w:val="Heading2Char"/>
+    <w:uiPriority w:val="9"/>
+    <w:semiHidden/>
+    <w:unhideWhenUsed/>
+    <w:qFormat/>
+    <w:rsid w:val="009B1F91"/>
+    <w:pPr>
+      <w:keepNext/>
+      <w:keepLines/>
+      <w:spacing w:before="40"/>
+      <w:outlineLvl w:val="1"/>
+    </w:pPr>
+    <w:rPr>
+      <w:rFonts w:asciiTheme="majorHAnsi" w:eastAsiaTheme="majorEastAsia" w:hAnsiTheme="majorHAnsi" w:cstheme="majorBidi"/>
+      <w:color w:val="2E74B5" w:themeColor="accent1" w:themeShade="BF"/>
+      <w:sz w:val="26"/>
+      <w:szCs w:val="26"/>
+    </w:rPr>
+  </w:style>
+  <w:style w:type="character" w:default="1" w:styleId="DefaultParagraphFont">
+    <w:name w:val="Default Paragraph Font"/>
+    <w:uiPriority w:val="1"/>
+    <w:semiHidden/>
+    <w:unhideWhenUsed/>
+  </w:style>
+  <w:style w:type="table" w:default="1" w:styleId="TableNormal">
+    <w:name w:val="Normal Table"/>
+    <w:uiPriority w:val="99"/>
+    <w:semiHidden/>
+    <w:unhideWhenUsed/>
+    <w:tblPr>
+      <w:tblInd w:w="0" w:type="dxa"/>
+      <w:tblCellMar>
+        <w:top w:w="0" w:type="dxa"/>
+        <w:left w:w="108" w:type="dxa"/>
+        <w:bottom w:w="0" w:type="dxa"/>
+        <w:right w:w="108" w:type="dxa"/>
+      </w:tblCellMar>
+    </w:tblPr>
+  </w:style>
+  <w:style w:type="numbering" w:default="1" w:styleId="NoList">
+    <w:name w:val="No List"/>
+    <w:uiPriority w:val="99"/>
+    <w:semiHidden/>
+    <w:unhideWhenUsed/>
+  </w:style>
+  <w:style w:type="paragraph" w:styleId="ListParagraph">
+    <w:name w:val="List Paragraph"/>
+    <w:basedOn w:val="Normal"/>
+    <w:uiPriority w:val="34"/>
+    <w:qFormat/>
+    <w:rsid w:val="006B20E7"/>
+    <w:pPr>
+      <w:ind w:left="720"/>
+      <w:contextualSpacing/>
+    </w:pPr>
+  </w:style>
+  <w:style w:type="character" w:customStyle="1" w:styleId="Heading1Char">
+    <w:name w:val="Heading 1 Char"/>
+    <w:basedOn w:val="DefaultParagraphFont"/>
+    <w:link w:val="Heading1"/>
+    <w:uiPriority w:val="9"/>
+    <w:rsid w:val="009B1F91"/>
+    <w:rPr>
+      <w:rFonts w:asciiTheme="majorHAnsi" w:eastAsiaTheme="majorEastAsia" w:hAnsiTheme="majorHAnsi" w:cstheme="majorBidi"/>
+      <w:color w:val="2E74B5" w:themeColor="accent1" w:themeShade="BF"/>
+      <w:sz w:val="32"/>
+      <w:szCs w:val="32"/>
+    </w:rPr>
+  </w:style>
+  <w:style w:type="paragraph" w:styleId="TOCHeading">
+    <w:name w:val="TOC Heading"/>
+    <w:basedOn w:val="Heading1"/>
+    <w:next w:val="Normal"/>
+    <w:uiPriority w:val="39"/>
+    <w:unhideWhenUsed/>
+    <w:qFormat/>
+    <w:rsid w:val="009B1F91"/>
+    <w:pPr>
+      <w:spacing w:before="480" w:line="276" w:lineRule="auto"/>
+      <w:outlineLvl w:val="9"/>
+    </w:pPr>
+    <w:rPr>
+      <w:b/>
+      <w:bCs/>
+      <w:sz w:val="28"/>
+      <w:szCs w:val="28"/>
+    </w:rPr>
+  </w:style>
+  <w:style w:type="paragraph" w:styleId="TOC1">
+    <w:name w:val="toc 1"/>
+    <w:basedOn w:val="Normal"/>
+    <w:next w:val="Normal"/>
+    <w:autoRedefine/>
+    <w:uiPriority w:val="39"/>
+    <w:semiHidden/>
+    <w:unhideWhenUsed/>
+    <w:rsid w:val="009B1F91"/>
+    <w:pPr>
+      <w:spacing w:before="120"/>
+    </w:pPr>
+    <w:rPr>
+      <w:b/>
+    </w:rPr>
+  </w:style>
+  <w:style w:type="paragraph" w:styleId="TOC2">
+    <w:name w:val="toc 2"/>
+    <w:basedOn w:val="Normal"/>
+    <w:next w:val="Normal"/>
+    <w:autoRedefine/>
+    <w:uiPriority w:val="39"/>
+    <w:semiHidden/>
+    <w:unhideWhenUsed/>
+    <w:rsid w:val="009B1F91"/>
+    <w:pPr>
+      <w:ind w:left="240"/>
+    </w:pPr>
+    <w:rPr>
+      <w:b/>
+      <w:sz w:val="22"/>
+      <w:szCs w:val="22"/>
+    </w:rPr>
+  </w:style>
+  <w:style w:type="paragraph" w:styleId="TOC3">
+    <w:name w:val="toc 3"/>
+    <w:basedOn w:val="Normal"/>
+    <w:next w:val="Normal"/>
+    <w:autoRedefine/>
+    <w:uiPriority w:val="39"/>
+    <w:semiHidden/>
+    <w:unhideWhenUsed/>
+    <w:rsid w:val="009B1F91"/>
+    <w:pPr>
+      <w:ind w:left="480"/>
+    </w:pPr>
+    <w:rPr>
+      <w:sz w:val="22"/>
+      <w:szCs w:val="22"/>
+    </w:rPr>
+  </w:style>
+  <w:style w:type="paragraph" w:styleId="TOC4">
+    <w:name w:val="toc 4"/>
+    <w:basedOn w:val="Normal"/>
+    <w:next w:val="Normal"/>
+    <w:autoRedefine/>
+    <w:uiPriority w:val="39"/>
+    <w:semiHidden/>
+    <w:unhideWhenUsed/>
+    <w:rsid w:val="009B1F91"/>
+    <w:pPr>
+      <w:ind w:left="720"/>
+    </w:pPr>
+    <w:rPr>
+      <w:sz w:val="20"/>
+      <w:szCs w:val="20"/>
+    </w:rPr>
+  </w:style>
+  <w:style w:type="paragraph" w:styleId="TOC5">
+    <w:name w:val="toc 5"/>
+    <w:basedOn w:val="Normal"/>
+    <w:next w:val="Normal"/>
+    <w:autoRedefine/>
+    <w:uiPriority w:val="39"/>
+    <w:semiHidden/>
+    <w:unhideWhenUsed/>
+    <w:rsid w:val="009B1F91"/>
+    <w:pPr>
+      <w:ind w:left="960"/>
+    </w:pPr>
+    <w:rPr>
+      <w:sz w:val="20"/>
+      <w:szCs w:val="20"/>
+    </w:rPr>
+  </w:style>
+  <w:style w:type="paragraph" w:styleId="TOC6">
+    <w:name w:val="toc 6"/>
+    <w:basedOn w:val="Normal"/>
+    <w:next w:val="Normal"/>
+    <w:autoRedefine/>
+    <w:uiPriority w:val="39"/>
+    <w:semiHidden/>
+    <w:unhideWhenUsed/>
+    <w:rsid w:val="009B1F91"/>
+    <w:pPr>
+      <w:ind w:left="1200"/>
+    </w:pPr>
+    <w:rPr>
+      <w:sz w:val="20"/>
+      <w:szCs w:val="20"/>
+    </w:rPr>
+  </w:style>
+  <w:style w:type="paragraph" w:styleId="TOC7">
+    <w:name w:val="toc 7"/>
+    <w:basedOn w:val="Normal"/>
+    <w:next w:val="Normal"/>
+    <w:autoRedefine/>
+    <w:uiPriority w:val="39"/>
+    <w:semiHidden/>
+    <w:unhideWhenUsed/>
+    <w:rsid w:val="009B1F91"/>
+    <w:pPr>
+      <w:ind w:left="1440"/>
+    </w:pPr>
+    <w:rPr>
+      <w:sz w:val="20"/>
+      <w:szCs w:val="20"/>
+    </w:rPr>
+  </w:style>
+  <w:style w:type="paragraph" w:styleId="TOC8">
+    <w:name w:val="toc 8"/>
+    <w:basedOn w:val="Normal"/>
+    <w:next w:val="Normal"/>
+    <w:autoRedefine/>
+    <w:uiPriority w:val="39"/>
+    <w:semiHidden/>
+    <w:unhideWhenUsed/>
+    <w:rsid w:val="009B1F91"/>
+    <w:pPr>
+      <w:ind w:left="1680"/>
+    </w:pPr>
+    <w:rPr>
+      <w:sz w:val="20"/>
+      <w:szCs w:val="20"/>
+    </w:rPr>
+  </w:style>
+  <w:style w:type="paragraph" w:styleId="TOC9">
+    <w:name w:val="toc 9"/>
+    <w:basedOn w:val="Normal"/>
+    <w:next w:val="Normal"/>
+    <w:autoRedefine/>
+    <w:uiPriority w:val="39"/>
+    <w:semiHidden/>
+    <w:unhideWhenUsed/>
+    <w:rsid w:val="009B1F91"/>
+    <w:pPr>
+      <w:ind w:left="1920"/>
+    </w:pPr>
+    <w:rPr>
+      <w:sz w:val="20"/>
+      <w:szCs w:val="20"/>
+    </w:rPr>
+  </w:style>
+  <w:style w:type="character" w:customStyle="1" w:styleId="Heading2Char">
+    <w:name w:val="Heading 2 Char"/>
+    <w:basedOn w:val="DefaultParagraphFont"/>
+    <w:link w:val="Heading2"/>
+    <w:uiPriority w:val="9"/>
+    <w:semiHidden/>
+    <w:rsid w:val="009B1F91"/>
+    <w:rPr>
+      <w:rFonts w:asciiTheme="majorHAnsi" w:eastAsiaTheme="majorEastAsia" w:hAnsiTheme="majorHAnsi" w:cstheme="majorBidi"/>
+      <w:color w:val="2E74B5" w:themeColor="accent1" w:themeShade="BF"/>
+      <w:sz w:val="26"/>
+      <w:szCs w:val="26"/>
+    </w:rPr>
+  </w:style>
+  <w:style w:type="paragraph" w:styleId="Footer">
+    <w:name w:val="footer"/>
+    <w:basedOn w:val="Normal"/>
+    <w:link w:val="FooterChar"/>
+    <w:uiPriority w:val="99"/>
+    <w:unhideWhenUsed/>
+    <w:rsid w:val="009B1F91"/>
+    <w:pPr>
+      <w:tabs>
+        <w:tab w:val="center" w:pos="4680"/>
+        <w:tab w:val="right" w:pos="9360"/>
+      </w:tabs>
+    </w:pPr>
+  </w:style>
+  <w:style w:type="character" w:customStyle="1" w:styleId="FooterChar">
+    <w:name w:val="Footer Char"/>
+    <w:basedOn w:val="DefaultParagraphFont"/>
+    <w:link w:val="Footer"/>
+    <w:uiPriority w:val="99"/>
+    <w:rsid w:val="009B1F91"/>
+  </w:style>
+  <w:style w:type="character" w:styleId="PageNumber">
+    <w:name w:val="page number"/>
+    <w:basedOn w:val="DefaultParagraphFont"/>
+    <w:uiPriority w:val="99"/>
+    <w:semiHidden/>
+    <w:unhideWhenUsed/>
+    <w:rsid w:val="009B1F91"/>
+  </w:style>
+  <w:style w:type="paragraph" w:styleId="Header">
+    <w:name w:val="header"/>
+    <w:basedOn w:val="Normal"/>
+    <w:link w:val="HeaderChar"/>
+    <w:uiPriority w:val="99"/>
+    <w:unhideWhenUsed/>
+    <w:rsid w:val="009B1F91"/>
+    <w:pPr>
+      <w:tabs>
+        <w:tab w:val="center" w:pos="4680"/>
+        <w:tab w:val="right" w:pos="9360"/>
+      </w:tabs>
+    </w:pPr>
+  </w:style>
+  <w:style w:type="character" w:customStyle="1" w:styleId="HeaderChar">
+    <w:name w:val="Header Char"/>
+    <w:basedOn w:val="DefaultParagraphFont"/>
+    <w:link w:val="Header"/>
+    <w:uiPriority w:val="99"/>
+    <w:rsid w:val="009B1F91"/>
+  </w:style>
+  <w:style w:type="paragraph" w:styleId="BalloonText">
+    <w:name w:val="Balloon Text"/>
+    <w:basedOn w:val="Normal"/>
+    <w:link w:val="BalloonTextChar"/>
+    <w:uiPriority w:val="99"/>
+    <w:semiHidden/>
+    <w:unhideWhenUsed/>
+    <w:rsid w:val="00C000F8"/>
+    <w:rPr>
+      <w:rFonts w:ascii="Tahoma" w:hAnsi="Tahoma" w:cs="Tahoma"/>
+      <w:sz w:val="16"/>
+      <w:szCs w:val="16"/>
+    </w:rPr>
+  </w:style>
+  <w:style w:type="character" w:customStyle="1" w:styleId="BalloonTextChar">
+    <w:name w:val="Balloon Text Char"/>
+    <w:basedOn w:val="DefaultParagraphFont"/>
+    <w:link w:val="BalloonText"/>
+    <w:uiPriority w:val="99"/>
+    <w:semiHidden/>
+    <w:rsid w:val="00C000F8"/>
+    <w:rPr>
+      <w:rFonts w:ascii="Tahoma" w:hAnsi="Tahoma" w:cs="Tahoma"/>
+      <w:sz w:val="16"/>
+      <w:szCs w:val="16"/>
+    </w:rPr>
+  </w:style>
+  <w:style w:type="character" w:styleId="Hyperlink">
+    <w:name w:val="Hyperlink"/>
+    <w:basedOn w:val="DefaultParagraphFont"/>
+    <w:uiPriority w:val="99"/>
+    <w:unhideWhenUsed/>
+    <w:rsid w:val="00C000F8"/>
+    <w:rPr>
+      <w:color w:val="0563C1" w:themeColor="hyperlink"/>
+      <w:u w:val="single"/>
+    </w:rPr>
   </w:style>
 </w:styles>
 </file>
@@ -3862,7 +4263,7 @@
   <a:extraClrSchemeLst/>
   <a:extLst>
     <a:ext uri="{05A4C25C-085E-4340-85A3-A5531E510DB2}">
-      <thm15:themeFamily xmlns:thm15="http://schemas.microsoft.com/office/thememl/2012/main" name="Office Theme" id="{62F939B6-93AF-4DB8-9C6B-D6C7DFDC589F}" vid="{4A3C46E8-61CC-4603-A589-7422A47A8E4A}"/>
+      <thm15:themeFamily xmlns:thm15="http://schemas.microsoft.com/office/thememl/2012/main" xmlns="" name="Office Theme" id="{62F939B6-93AF-4DB8-9C6B-D6C7DFDC589F}" vid="{4A3C46E8-61CC-4603-A589-7422A47A8E4A}"/>
     </a:ext>
   </a:extLst>
 </a:theme>
@@ -3873,7 +4274,7 @@
 </file>
 
 <file path=customXml/itemProps1.xml><?xml version="1.0" encoding="utf-8"?>
-<ds:datastoreItem xmlns:ds="http://schemas.openxmlformats.org/officeDocument/2006/customXml" ds:itemID="{CE58034F-E248-214D-99B0-7C7A45F6C066}">
+<ds:datastoreItem xmlns:ds="http://schemas.openxmlformats.org/officeDocument/2006/customXml" ds:itemID="{A0F4A04D-0FFB-432C-ACA2-3D3BEA869F3B}">
   <ds:schemaRefs>
     <ds:schemaRef ds:uri="http://schemas.openxmlformats.org/officeDocument/2006/bibliography"/>
   </ds:schemaRefs>
